--- a/2-编程语句/2-Java/3-函数式编程/函数式编程.docx
+++ b/2-编程语句/2-Java/3-函数式编程/函数式编程.docx
@@ -1036,193 +1036,29 @@
     </w:p>
     <w:p>
       <w:pPr>
-        <w:pStyle w:val="4"/>
-      </w:pPr>
-      <w:r>
-        <w:rPr>
-          <w:rFonts w:hint="eastAsia"/>
-        </w:rPr>
-        <w:t>类方法引用</w:t>
-      </w:r>
-    </w:p>
-    <w:p>
-      <w:pPr>
-        <w:ind w:firstLineChars="200" w:firstLine="420"/>
-      </w:pPr>
-      <w:r>
-        <w:t>Converter converter1 = from -&gt; Integer.valueOf(from);</w:t>
-      </w:r>
-    </w:p>
-    <w:p>
-      <w:pPr>
-        <w:ind w:firstLine="420"/>
-      </w:pPr>
-      <w:r>
-        <w:t>Converter converter1 = Integer::valueOf;</w:t>
-      </w:r>
-    </w:p>
-    <w:p>
-      <w:pPr>
-        <w:ind w:firstLine="420"/>
-      </w:pPr>
-      <w:r>
-        <w:rPr>
-          <w:rFonts w:hint="eastAsia"/>
-          <w:color w:val="FF0000"/>
-        </w:rPr>
-        <w:t>注意：</w:t>
-      </w:r>
-      <w:r>
-        <w:rPr>
-          <w:color w:val="FF0000"/>
-        </w:rPr>
-        <w:t>valueOf</w:t>
-      </w:r>
-      <w:r>
-        <w:rPr>
-          <w:rFonts w:hint="eastAsia"/>
-          <w:color w:val="FF0000"/>
-        </w:rPr>
-        <w:t>是一个static方法</w:t>
-      </w:r>
-    </w:p>
-    <w:p>
-      <w:pPr>
-        <w:ind w:firstLineChars="200" w:firstLine="420"/>
-      </w:pPr>
-    </w:p>
-    <w:p>
-      <w:pPr>
-        <w:pStyle w:val="4"/>
-      </w:pPr>
-      <w:r>
-        <w:rPr>
-          <w:rFonts w:hint="eastAsia"/>
-        </w:rPr>
-        <w:t>对象引用</w:t>
-      </w:r>
-      <w:r>
-        <w:rPr>
-          <w:rFonts w:hint="eastAsia"/>
-        </w:rPr>
-        <w:t>-</w:t>
-      </w:r>
-      <w:r>
-        <w:t>1</w:t>
-      </w:r>
-    </w:p>
-    <w:p>
-      <w:pPr>
-        <w:ind w:firstLineChars="200" w:firstLine="420"/>
-      </w:pPr>
-      <w:r>
-        <w:t>Converter converter2 = from -&gt;</w:t>
-      </w:r>
-      <w:r>
-        <w:rPr>
-          <w:color w:val="FF0000"/>
-        </w:rPr>
-        <w:t xml:space="preserve"> </w:t>
-      </w:r>
-      <w:r>
-        <w:t>"fkit.org"</w:t>
-      </w:r>
-      <w:r>
-        <w:t>.indexOf(from);</w:t>
-      </w:r>
-    </w:p>
-    <w:p>
-      <w:pPr>
-        <w:ind w:firstLineChars="200" w:firstLine="420"/>
-      </w:pPr>
-      <w:r>
-        <w:t xml:space="preserve">Converter converter2 = </w:t>
-      </w:r>
-      <w:r>
-        <w:rPr>
-          <w:rFonts w:hint="eastAsia"/>
-          <w:color w:val="FF0000"/>
-        </w:rPr>
-        <w:t>new</w:t>
-      </w:r>
-      <w:r>
-        <w:rPr>
-          <w:color w:val="FF0000"/>
-        </w:rPr>
-        <w:t xml:space="preserve"> String("fkit.org")</w:t>
-      </w:r>
-      <w:r>
-        <w:t>::indexOf;</w:t>
-      </w:r>
-    </w:p>
-    <w:p>
-      <w:pPr>
-        <w:ind w:firstLineChars="200" w:firstLine="420"/>
-        <w:rPr>
-          <w:color w:val="FF0000"/>
-        </w:rPr>
-      </w:pPr>
-      <w:r>
-        <w:rPr>
-          <w:rFonts w:hint="eastAsia"/>
-          <w:color w:val="FF0000"/>
-        </w:rPr>
-        <w:t>注意：</w:t>
-      </w:r>
-      <w:r>
-        <w:rPr>
-          <w:color w:val="FF0000"/>
-        </w:rPr>
-        <w:t>indexOf</w:t>
-      </w:r>
-      <w:r>
-        <w:rPr>
-          <w:rFonts w:hint="eastAsia"/>
-          <w:color w:val="FF0000"/>
-        </w:rPr>
-        <w:t>是一个对象</w:t>
-      </w:r>
-      <w:r>
-        <w:rPr>
-          <w:rFonts w:hint="eastAsia"/>
-          <w:color w:val="FF0000"/>
-        </w:rPr>
-        <w:t>的方法</w:t>
-      </w:r>
-    </w:p>
-    <w:p>
-      <w:pPr>
-        <w:ind w:firstLineChars="200" w:firstLine="420"/>
-      </w:pPr>
-    </w:p>
-    <w:p>
-      <w:pPr>
-        <w:pStyle w:val="4"/>
-      </w:pPr>
-      <w:r>
-        <w:rPr>
-          <w:rFonts w:hint="eastAsia"/>
-        </w:rPr>
-        <w:lastRenderedPageBreak/>
-        <w:t>对象引用-</w:t>
-      </w:r>
-      <w:r>
-        <w:t>2</w:t>
-      </w:r>
-    </w:p>
-    <w:p>
-      <w:pPr>
-        <w:ind w:firstLineChars="200" w:firstLine="420"/>
+        <w:ind w:firstLineChars="100" w:firstLine="210"/>
+        <w:rPr>
+          <w:color w:val="FF0000"/>
+        </w:rPr>
+      </w:pPr>
+    </w:p>
+    <w:p>
+      <w:pPr>
+        <w:ind w:firstLineChars="100" w:firstLine="210"/>
+        <w:rPr>
+          <w:rFonts w:hint="eastAsia"/>
+          <w:color w:val="FF0000"/>
+        </w:rPr>
       </w:pPr>
       <w:r>
         <w:rPr>
           <w:noProof/>
         </w:rPr>
         <w:drawing>
-          <wp:inline distT="0" distB="0" distL="0" distR="0" wp14:anchorId="019089E3" wp14:editId="21068D47">
-            <wp:extent cx="4256426" cy="2324161"/>
+          <wp:inline distT="0" distB="0" distL="0" distR="0" wp14:anchorId="79DACB0E" wp14:editId="59ACC5EE">
+            <wp:extent cx="3391194" cy="723963"/>
             <wp:effectExtent l="0" t="0" r="0" b="0"/>
-            <wp:docPr id="15" name="图片 15"/>
+            <wp:docPr id="20" name="图片 20"/>
             <wp:cNvGraphicFramePr>
               <a:graphicFrameLocks xmlns:a="http://schemas.openxmlformats.org/drawingml/2006/main" noChangeAspect="1"/>
             </wp:cNvGraphicFramePr>
@@ -1242,7 +1078,7 @@
                   <pic:spPr>
                     <a:xfrm>
                       <a:off x="0" y="0"/>
-                      <a:ext cx="4256426" cy="2324161"/>
+                      <a:ext cx="3391194" cy="723963"/>
                     </a:xfrm>
                     <a:prstGeom prst="rect">
                       <a:avLst/>
@@ -1254,129 +1090,198 @@
           </wp:inline>
         </w:drawing>
       </w:r>
+    </w:p>
+    <w:p>
+      <w:pPr>
+        <w:pStyle w:val="4"/>
+      </w:pPr>
+      <w:r>
+        <w:rPr>
+          <w:rFonts w:hint="eastAsia"/>
+        </w:rPr>
+        <w:t>类方法引用</w:t>
+      </w:r>
+    </w:p>
+    <w:p>
+      <w:pPr>
+        <w:ind w:firstLineChars="200" w:firstLine="420"/>
+      </w:pPr>
+      <w:bookmarkStart w:id="0" w:name="OLE_LINK1"/>
+      <w:r>
+        <w:t>Converter converter1 = from -&gt; Integer.valueOf(from);</w:t>
+      </w:r>
+    </w:p>
+    <w:bookmarkEnd w:id="0"/>
+    <w:p>
+      <w:pPr>
+        <w:ind w:firstLine="420"/>
+      </w:pPr>
+      <w:r>
+        <w:t>Converter converter1 = Integer::valueOf;</w:t>
+      </w:r>
+    </w:p>
+    <w:p>
+      <w:pPr>
+        <w:ind w:firstLine="420"/>
+      </w:pPr>
+      <w:r>
+        <w:rPr>
+          <w:rFonts w:hint="eastAsia"/>
+          <w:color w:val="FF0000"/>
+        </w:rPr>
+        <w:t>注意：</w:t>
+      </w:r>
+      <w:r>
+        <w:rPr>
+          <w:color w:val="FF0000"/>
+        </w:rPr>
+        <w:t>valueOf</w:t>
+      </w:r>
+      <w:r>
+        <w:rPr>
+          <w:rFonts w:hint="eastAsia"/>
+          <w:color w:val="FF0000"/>
+        </w:rPr>
+        <w:t>是一个static方法</w:t>
+      </w:r>
+    </w:p>
+    <w:p>
+      <w:pPr>
+        <w:ind w:firstLineChars="200" w:firstLine="420"/>
+      </w:pPr>
+    </w:p>
+    <w:p>
+      <w:pPr>
+        <w:pStyle w:val="4"/>
+      </w:pPr>
+      <w:r>
+        <w:rPr>
+          <w:rFonts w:hint="eastAsia"/>
+        </w:rPr>
+        <w:lastRenderedPageBreak/>
+        <w:t>对象引用</w:t>
+      </w:r>
+      <w:r>
+        <w:rPr>
+          <w:rFonts w:hint="eastAsia"/>
+        </w:rPr>
+        <w:t>-</w:t>
+      </w:r>
+      <w:r>
+        <w:t>1</w:t>
+      </w:r>
+    </w:p>
+    <w:p>
+      <w:pPr>
+        <w:ind w:firstLineChars="200" w:firstLine="420"/>
+      </w:pPr>
+      <w:r>
+        <w:t>Converter converter2 = from -&gt;</w:t>
+      </w:r>
+      <w:r>
+        <w:rPr>
+          <w:color w:val="FF0000"/>
+        </w:rPr>
+        <w:t xml:space="preserve"> </w:t>
+      </w:r>
+      <w:r>
+        <w:t>"fkit.org"</w:t>
+      </w:r>
+      <w:r>
+        <w:t>.indexOf(from);</w:t>
+      </w:r>
+    </w:p>
+    <w:p>
+      <w:pPr>
+        <w:ind w:firstLineChars="200" w:firstLine="420"/>
+      </w:pPr>
+      <w:r>
+        <w:t xml:space="preserve">Converter converter2 = </w:t>
+      </w:r>
+      <w:r>
+        <w:rPr>
+          <w:rFonts w:hint="eastAsia"/>
+          <w:color w:val="FF0000"/>
+        </w:rPr>
+        <w:t>new</w:t>
+      </w:r>
+      <w:r>
+        <w:rPr>
+          <w:color w:val="FF0000"/>
+        </w:rPr>
+        <w:t xml:space="preserve"> String("fkit.org")</w:t>
+      </w:r>
+      <w:r>
+        <w:t>::indexOf;</w:t>
+      </w:r>
+    </w:p>
+    <w:p>
+      <w:pPr>
+        <w:ind w:firstLineChars="200" w:firstLine="420"/>
+        <w:rPr>
+          <w:color w:val="FF0000"/>
+        </w:rPr>
+      </w:pPr>
+      <w:r>
+        <w:rPr>
+          <w:rFonts w:hint="eastAsia"/>
+          <w:color w:val="FF0000"/>
+        </w:rPr>
+        <w:t>注意：</w:t>
+      </w:r>
+      <w:r>
+        <w:rPr>
+          <w:color w:val="FF0000"/>
+        </w:rPr>
+        <w:t>indexOf</w:t>
+      </w:r>
+      <w:r>
+        <w:rPr>
+          <w:rFonts w:hint="eastAsia"/>
+          <w:color w:val="FF0000"/>
+        </w:rPr>
+        <w:t>是一个对象</w:t>
+      </w:r>
+      <w:r>
+        <w:rPr>
+          <w:rFonts w:hint="eastAsia"/>
+          <w:color w:val="FF0000"/>
+        </w:rPr>
+        <w:t>的方法</w:t>
+      </w:r>
+    </w:p>
+    <w:p>
+      <w:pPr>
+        <w:ind w:firstLineChars="200" w:firstLine="420"/>
+      </w:pPr>
+    </w:p>
+    <w:p>
+      <w:pPr>
+        <w:pStyle w:val="4"/>
+      </w:pPr>
+      <w:r>
+        <w:rPr>
+          <w:rFonts w:hint="eastAsia"/>
+        </w:rPr>
+        <w:t>对象引用-</w:t>
+      </w:r>
+      <w:r>
+        <w:t>2</w:t>
+      </w:r>
+    </w:p>
+    <w:p>
+      <w:pPr>
+        <w:ind w:firstLineChars="200" w:firstLine="420"/>
+      </w:pPr>
       <w:r>
         <w:rPr>
           <w:noProof/>
         </w:rPr>
-        <w:t xml:space="preserve"> </w:t>
-      </w:r>
-    </w:p>
-    <w:p>
-      <w:pPr>
-        <w:ind w:firstLineChars="200" w:firstLine="420"/>
-        <w:rPr>
-          <w:color w:val="FF0000"/>
-        </w:rPr>
-      </w:pPr>
-      <w:r>
-        <w:rPr>
-          <w:rFonts w:hint="eastAsia"/>
-          <w:color w:val="FF0000"/>
-        </w:rPr>
-        <w:t>注意：</w:t>
-      </w:r>
-      <w:r>
-        <w:rPr>
-          <w:color w:val="FF0000"/>
-        </w:rPr>
-        <w:t xml:space="preserve">MyTest mt = String::substring , </w:t>
-      </w:r>
-      <w:r>
-        <w:rPr>
-          <w:color w:val="FF0000"/>
-        </w:rPr>
-        <w:t>substring</w:t>
-      </w:r>
-      <w:r>
-        <w:rPr>
-          <w:rFonts w:hint="eastAsia"/>
-          <w:color w:val="FF0000"/>
-        </w:rPr>
-        <w:t>不是静态</w:t>
-      </w:r>
-      <w:r>
-        <w:rPr>
-          <w:rFonts w:hint="eastAsia"/>
-          <w:color w:val="FF0000"/>
-        </w:rPr>
-        <w:t>方法</w:t>
-      </w:r>
-      <w:r>
-        <w:rPr>
-          <w:rFonts w:hint="eastAsia"/>
-          <w:color w:val="FF0000"/>
-        </w:rPr>
-        <w:t>。表示</w:t>
-      </w:r>
-      <w:r>
-        <w:rPr>
-          <w:rFonts w:hint="eastAsia"/>
-          <w:color w:val="FF0000"/>
-        </w:rPr>
-        <w:t>M</w:t>
-      </w:r>
-      <w:r>
-        <w:rPr>
-          <w:color w:val="FF0000"/>
-        </w:rPr>
-        <w:t>yTest</w:t>
-      </w:r>
-      <w:r>
-        <w:rPr>
-          <w:rFonts w:hint="eastAsia"/>
-          <w:color w:val="FF0000"/>
-        </w:rPr>
-        <w:t>函数式接口中</w:t>
-      </w:r>
-      <w:r>
-        <w:rPr>
-          <w:rFonts w:hint="eastAsia"/>
-          <w:color w:val="FF0000"/>
-        </w:rPr>
-        <w:t>第一个</w:t>
-      </w:r>
-      <w:r>
-        <w:rPr>
-          <w:rFonts w:hint="eastAsia"/>
-          <w:color w:val="FF0000"/>
-        </w:rPr>
-        <w:t>参数是指定的对象，其他参数是指定对象的参数</w:t>
-      </w:r>
-      <w:r>
-        <w:rPr>
-          <w:rFonts w:hint="eastAsia"/>
-          <w:color w:val="FF0000"/>
-        </w:rPr>
-        <w:t>。</w:t>
-      </w:r>
-    </w:p>
-    <w:p>
-      <w:pPr>
-        <w:pStyle w:val="4"/>
-      </w:pPr>
-      <w:r>
-        <w:rPr>
-          <w:rFonts w:hint="eastAsia"/>
-        </w:rPr>
-        <w:t>创建对象</w:t>
-      </w:r>
-    </w:p>
-    <w:p>
-      <w:pPr>
-        <w:ind w:firstLineChars="200" w:firstLine="420"/>
-        <w:rPr>
-          <w:color w:val="FF0000"/>
-        </w:rPr>
-      </w:pPr>
-      <w:r>
-        <w:rPr>
-          <w:noProof/>
-        </w:rPr>
         <w:drawing>
-          <wp:inline distT="0" distB="0" distL="0" distR="0" wp14:anchorId="26E7C1CD" wp14:editId="1DAA047A">
-            <wp:extent cx="5274310" cy="1936750"/>
-            <wp:effectExtent l="0" t="0" r="2540" b="6350"/>
-            <wp:docPr id="18" name="图片 18"/>
+          <wp:inline distT="0" distB="0" distL="0" distR="0" wp14:anchorId="019089E3" wp14:editId="21068D47">
+            <wp:extent cx="4256426" cy="2324161"/>
+            <wp:effectExtent l="0" t="0" r="0" b="0"/>
+            <wp:docPr id="15" name="图片 15"/>
             <wp:cNvGraphicFramePr>
               <a:graphicFrameLocks xmlns:a="http://schemas.openxmlformats.org/drawingml/2006/main" noChangeAspect="1"/>
             </wp:cNvGraphicFramePr>
@@ -1396,7 +1301,7 @@
                   <pic:spPr>
                     <a:xfrm>
                       <a:off x="0" y="0"/>
-                      <a:ext cx="5274310" cy="1936750"/>
+                      <a:ext cx="4256426" cy="2324161"/>
                     </a:xfrm>
                     <a:prstGeom prst="rect">
                       <a:avLst/>
@@ -1408,6 +1313,101 @@
           </wp:inline>
         </w:drawing>
       </w:r>
+      <w:r>
+        <w:rPr>
+          <w:noProof/>
+        </w:rPr>
+        <w:t xml:space="preserve"> </w:t>
+      </w:r>
+    </w:p>
+    <w:p>
+      <w:pPr>
+        <w:ind w:firstLineChars="200" w:firstLine="420"/>
+        <w:rPr>
+          <w:color w:val="FF0000"/>
+        </w:rPr>
+      </w:pPr>
+      <w:r>
+        <w:rPr>
+          <w:rFonts w:hint="eastAsia"/>
+          <w:color w:val="FF0000"/>
+        </w:rPr>
+        <w:t>注意：</w:t>
+      </w:r>
+      <w:r>
+        <w:rPr>
+          <w:color w:val="FF0000"/>
+        </w:rPr>
+        <w:t xml:space="preserve">MyTest mt = String::substring , </w:t>
+      </w:r>
+      <w:r>
+        <w:rPr>
+          <w:color w:val="FF0000"/>
+        </w:rPr>
+        <w:t>substring</w:t>
+      </w:r>
+      <w:r>
+        <w:rPr>
+          <w:rFonts w:hint="eastAsia"/>
+          <w:color w:val="FF0000"/>
+        </w:rPr>
+        <w:t>不是静态</w:t>
+      </w:r>
+      <w:r>
+        <w:rPr>
+          <w:rFonts w:hint="eastAsia"/>
+          <w:color w:val="FF0000"/>
+        </w:rPr>
+        <w:t>方法</w:t>
+      </w:r>
+      <w:r>
+        <w:rPr>
+          <w:rFonts w:hint="eastAsia"/>
+          <w:color w:val="FF0000"/>
+        </w:rPr>
+        <w:t>。表示</w:t>
+      </w:r>
+      <w:r>
+        <w:rPr>
+          <w:rFonts w:hint="eastAsia"/>
+          <w:color w:val="FF0000"/>
+        </w:rPr>
+        <w:t>M</w:t>
+      </w:r>
+      <w:r>
+        <w:rPr>
+          <w:color w:val="FF0000"/>
+        </w:rPr>
+        <w:t>yTest</w:t>
+      </w:r>
+      <w:r>
+        <w:rPr>
+          <w:rFonts w:hint="eastAsia"/>
+          <w:color w:val="FF0000"/>
+        </w:rPr>
+        <w:t>函数式接口中</w:t>
+      </w:r>
+      <w:r>
+        <w:rPr>
+          <w:rFonts w:hint="eastAsia"/>
+          <w:color w:val="FF0000"/>
+        </w:rPr>
+        <w:t>第一个</w:t>
+      </w:r>
+      <w:r>
+        <w:rPr>
+          <w:rFonts w:hint="eastAsia"/>
+          <w:color w:val="FF0000"/>
+        </w:rPr>
+        <w:t>参数是指定的对象，其他参数是指定对象的参数</w:t>
+      </w:r>
+      <w:r>
+        <w:rPr>
+          <w:rFonts w:hint="eastAsia"/>
+          <w:color w:val="FF0000"/>
+        </w:rPr>
+        <w:t>。</w:t>
+      </w:r>
     </w:p>
     <w:p>
       <w:pPr>
@@ -1417,165 +1417,25 @@
         <w:rPr>
           <w:rFonts w:hint="eastAsia"/>
         </w:rPr>
-        <w:t>总结</w:t>
-      </w:r>
-    </w:p>
-    <w:p>
-      <w:r>
-        <w:t>L</w:t>
-      </w:r>
-      <w:r>
-        <w:rPr>
-          <w:rFonts w:hint="eastAsia"/>
-        </w:rPr>
-        <w:t>ambda表达式是函数式接口的实现，是匿名方法的实现。</w:t>
-      </w:r>
-    </w:p>
-    <w:p>
-      <w:r>
-        <w:rPr>
-          <w:rFonts w:hint="eastAsia"/>
-        </w:rPr>
-        <w:t>方法引用只是lambda表达式的实现部分，相比lambda更加简写。</w:t>
-      </w:r>
-    </w:p>
-    <w:p>
-      <w:r>
-        <w:rPr>
-          <w:rFonts w:hint="eastAsia"/>
-        </w:rPr>
-        <w:t>方法引用 其实只是 函数式编程接口的具体实现方法，</w:t>
-      </w:r>
-      <w:r>
-        <w:rPr>
-          <w:rFonts w:hint="eastAsia"/>
-        </w:rPr>
-        <w:t>只是不包含方法名参数等内容。</w:t>
-      </w:r>
-    </w:p>
-    <w:p>
-      <w:r>
-        <w:t>Lambda</w:t>
-      </w:r>
-      <w:r>
-        <w:rPr>
-          <w:rFonts w:hint="eastAsia"/>
-        </w:rPr>
-        <w:t>与方法引用的作用时一样的，都是函数接口的实现。</w:t>
-      </w:r>
-    </w:p>
-    <w:p/>
-    <w:p/>
-    <w:p/>
-    <w:p>
-      <w:pPr>
-        <w:rPr>
-          <w:rFonts w:ascii="Segoe UI" w:hAnsi="Segoe UI" w:cs="Segoe UI"/>
-          <w:color w:val="24292F"/>
-          <w:shd w:val="clear" w:color="auto" w:fill="FFFFFF"/>
-        </w:rPr>
-      </w:pPr>
-      <w:r>
-        <w:rPr>
-          <w:rFonts w:ascii="Segoe UI" w:hAnsi="Segoe UI" w:cs="Segoe UI"/>
-          <w:color w:val="24292F"/>
-          <w:shd w:val="clear" w:color="auto" w:fill="FFFFFF"/>
-        </w:rPr>
-        <w:t>在执行返回</w:t>
-      </w:r>
-      <w:r>
-        <w:rPr>
-          <w:rFonts w:ascii="Segoe UI" w:hAnsi="Segoe UI" w:cs="Segoe UI"/>
-          <w:color w:val="24292F"/>
-          <w:shd w:val="clear" w:color="auto" w:fill="FFFFFF"/>
-        </w:rPr>
-        <w:t> </w:t>
-      </w:r>
-      <w:r>
-        <w:rPr>
-          <w:rStyle w:val="HTML"/>
-          <w:rFonts w:ascii="Consolas" w:hAnsi="Consolas"/>
-          <w:color w:val="24292F"/>
-          <w:sz w:val="20"/>
-          <w:szCs w:val="20"/>
-        </w:rPr>
-        <w:t>Stream</w:t>
-      </w:r>
-      <w:r>
-        <w:rPr>
-          <w:rFonts w:ascii="Segoe UI" w:hAnsi="Segoe UI" w:cs="Segoe UI"/>
-          <w:color w:val="24292F"/>
-          <w:shd w:val="clear" w:color="auto" w:fill="FFFFFF"/>
-        </w:rPr>
-        <w:t> </w:t>
-      </w:r>
-      <w:r>
-        <w:rPr>
-          <w:rFonts w:ascii="Segoe UI" w:hAnsi="Segoe UI" w:cs="Segoe UI"/>
-          <w:color w:val="24292F"/>
-          <w:shd w:val="clear" w:color="auto" w:fill="FFFFFF"/>
-        </w:rPr>
-        <w:t>的方法时，并不立刻执行，而是等返回一个非</w:t>
-      </w:r>
-      <w:r>
-        <w:rPr>
-          <w:rFonts w:ascii="Segoe UI" w:hAnsi="Segoe UI" w:cs="Segoe UI"/>
-          <w:color w:val="24292F"/>
-          <w:shd w:val="clear" w:color="auto" w:fill="FFFFFF"/>
-        </w:rPr>
-        <w:t> </w:t>
-      </w:r>
-      <w:r>
-        <w:rPr>
-          <w:rStyle w:val="HTML"/>
-          <w:rFonts w:ascii="Consolas" w:hAnsi="Consolas"/>
-          <w:color w:val="24292F"/>
-          <w:sz w:val="20"/>
-          <w:szCs w:val="20"/>
-        </w:rPr>
-        <w:t>Stream</w:t>
-      </w:r>
-      <w:r>
-        <w:rPr>
-          <w:rFonts w:ascii="Segoe UI" w:hAnsi="Segoe UI" w:cs="Segoe UI"/>
-          <w:color w:val="24292F"/>
-          <w:shd w:val="clear" w:color="auto" w:fill="FFFFFF"/>
-        </w:rPr>
-        <w:t> </w:t>
-      </w:r>
-      <w:r>
-        <w:rPr>
-          <w:rFonts w:ascii="Segoe UI" w:hAnsi="Segoe UI" w:cs="Segoe UI"/>
-          <w:color w:val="24292F"/>
-          <w:shd w:val="clear" w:color="auto" w:fill="FFFFFF"/>
-        </w:rPr>
-        <w:t>的方法后才执行</w:t>
-      </w:r>
-      <w:r>
-        <w:rPr>
-          <w:rFonts w:ascii="Segoe UI" w:hAnsi="Segoe UI" w:cs="Segoe UI" w:hint="eastAsia"/>
-          <w:color w:val="24292F"/>
-          <w:shd w:val="clear" w:color="auto" w:fill="FFFFFF"/>
-        </w:rPr>
-        <w:t>.</w:t>
-      </w:r>
-    </w:p>
-    <w:p>
-      <w:pPr>
-        <w:rPr>
-          <w:rFonts w:hint="eastAsia"/>
+        <w:t>创建对象</w:t>
+      </w:r>
+    </w:p>
+    <w:p>
+      <w:pPr>
+        <w:ind w:firstLineChars="200" w:firstLine="420"/>
+        <w:rPr>
+          <w:color w:val="FF0000"/>
         </w:rPr>
       </w:pPr>
       <w:r>
         <w:rPr>
           <w:noProof/>
         </w:rPr>
-        <w:lastRenderedPageBreak/>
         <w:drawing>
-          <wp:inline distT="0" distB="0" distL="0" distR="0" wp14:anchorId="644305FA" wp14:editId="0978019F">
-            <wp:extent cx="4136572" cy="2132033"/>
-            <wp:effectExtent l="0" t="0" r="0" b="1905"/>
-            <wp:docPr id="3" name="图片 3"/>
+          <wp:inline distT="0" distB="0" distL="0" distR="0" wp14:anchorId="26E7C1CD" wp14:editId="1DAA047A">
+            <wp:extent cx="5274310" cy="1936750"/>
+            <wp:effectExtent l="0" t="0" r="2540" b="6350"/>
+            <wp:docPr id="18" name="图片 18"/>
             <wp:cNvGraphicFramePr>
               <a:graphicFrameLocks xmlns:a="http://schemas.openxmlformats.org/drawingml/2006/main" noChangeAspect="1"/>
             </wp:cNvGraphicFramePr>
@@ -1595,7 +1455,7 @@
                   <pic:spPr>
                     <a:xfrm>
                       <a:off x="0" y="0"/>
-                      <a:ext cx="4144313" cy="2136023"/>
+                      <a:ext cx="5274310" cy="1936750"/>
                     </a:xfrm>
                     <a:prstGeom prst="rect">
                       <a:avLst/>
@@ -1608,31 +1468,168 @@
         </w:drawing>
       </w:r>
     </w:p>
+    <w:p>
+      <w:pPr>
+        <w:pStyle w:val="4"/>
+      </w:pPr>
+      <w:r>
+        <w:rPr>
+          <w:rFonts w:hint="eastAsia"/>
+        </w:rPr>
+        <w:t>总结</w:t>
+      </w:r>
+    </w:p>
+    <w:p>
+      <w:r>
+        <w:t>L</w:t>
+      </w:r>
+      <w:r>
+        <w:rPr>
+          <w:rFonts w:hint="eastAsia"/>
+        </w:rPr>
+        <w:t>ambda表达式是函数式接口的实现，是匿名方法的实现。</w:t>
+      </w:r>
+    </w:p>
+    <w:p>
+      <w:r>
+        <w:rPr>
+          <w:rFonts w:hint="eastAsia"/>
+        </w:rPr>
+        <w:t>方法引用只是lambda表达式的实现部分，相比lambda更加简写。</w:t>
+      </w:r>
+    </w:p>
+    <w:p>
+      <w:r>
+        <w:rPr>
+          <w:rFonts w:hint="eastAsia"/>
+        </w:rPr>
+        <w:lastRenderedPageBreak/>
+        <w:t>方法引用 其实只是 函数式编程接口的具体实现方法，</w:t>
+      </w:r>
+      <w:r>
+        <w:rPr>
+          <w:rFonts w:hint="eastAsia"/>
+        </w:rPr>
+        <w:t>只是不包含方法名参数等内容。</w:t>
+      </w:r>
+    </w:p>
+    <w:p>
+      <w:r>
+        <w:t>Lambda</w:t>
+      </w:r>
+      <w:r>
+        <w:rPr>
+          <w:rFonts w:hint="eastAsia"/>
+        </w:rPr>
+        <w:t>与方法引用的作用时一样的，都是函数接口的实现。</w:t>
+      </w:r>
+    </w:p>
     <w:p/>
     <w:p/>
-    <w:p>
-      <w:r>
-        <w:rPr>
-          <w:rFonts w:hint="eastAsia"/>
-        </w:rPr>
-        <w:t>多线程执行</w:t>
-      </w:r>
-    </w:p>
-    <w:p>
-      <w:pPr>
-        <w:rPr>
-          <w:rFonts w:hint="eastAsia"/>
-        </w:rPr>
-      </w:pPr>
+    <w:p/>
+    <w:p>
+      <w:pPr>
+        <w:rPr>
+          <w:rFonts w:ascii="Segoe UI" w:hAnsi="Segoe UI" w:cs="Segoe UI"/>
+          <w:color w:val="24292F"/>
+          <w:shd w:val="clear" w:color="auto" w:fill="FFFFFF"/>
+        </w:rPr>
+      </w:pPr>
+      <w:r>
+        <w:rPr>
+          <w:rFonts w:ascii="Segoe UI" w:hAnsi="Segoe UI" w:cs="Segoe UI"/>
+          <w:color w:val="24292F"/>
+          <w:shd w:val="clear" w:color="auto" w:fill="FFFFFF"/>
+        </w:rPr>
+        <w:t>在执行返回</w:t>
+      </w:r>
+      <w:r>
+        <w:rPr>
+          <w:rFonts w:ascii="Segoe UI" w:hAnsi="Segoe UI" w:cs="Segoe UI"/>
+          <w:color w:val="24292F"/>
+          <w:shd w:val="clear" w:color="auto" w:fill="FFFFFF"/>
+        </w:rPr>
+        <w:t> </w:t>
+      </w:r>
+      <w:r>
+        <w:rPr>
+          <w:rStyle w:val="HTML"/>
+          <w:rFonts w:ascii="Consolas" w:hAnsi="Consolas"/>
+          <w:color w:val="24292F"/>
+          <w:sz w:val="20"/>
+          <w:szCs w:val="20"/>
+        </w:rPr>
+        <w:t>Stream</w:t>
+      </w:r>
+      <w:r>
+        <w:rPr>
+          <w:rFonts w:ascii="Segoe UI" w:hAnsi="Segoe UI" w:cs="Segoe UI"/>
+          <w:color w:val="24292F"/>
+          <w:shd w:val="clear" w:color="auto" w:fill="FFFFFF"/>
+        </w:rPr>
+        <w:t> </w:t>
+      </w:r>
+      <w:r>
+        <w:rPr>
+          <w:rFonts w:ascii="Segoe UI" w:hAnsi="Segoe UI" w:cs="Segoe UI"/>
+          <w:color w:val="24292F"/>
+          <w:shd w:val="clear" w:color="auto" w:fill="FFFFFF"/>
+        </w:rPr>
+        <w:t>的方法时，并不立刻执行，而是等返回一个非</w:t>
+      </w:r>
+      <w:r>
+        <w:rPr>
+          <w:rFonts w:ascii="Segoe UI" w:hAnsi="Segoe UI" w:cs="Segoe UI"/>
+          <w:color w:val="24292F"/>
+          <w:shd w:val="clear" w:color="auto" w:fill="FFFFFF"/>
+        </w:rPr>
+        <w:t> </w:t>
+      </w:r>
+      <w:r>
+        <w:rPr>
+          <w:rStyle w:val="HTML"/>
+          <w:rFonts w:ascii="Consolas" w:hAnsi="Consolas"/>
+          <w:color w:val="24292F"/>
+          <w:sz w:val="20"/>
+          <w:szCs w:val="20"/>
+        </w:rPr>
+        <w:t>Stream</w:t>
+      </w:r>
+      <w:r>
+        <w:rPr>
+          <w:rFonts w:ascii="Segoe UI" w:hAnsi="Segoe UI" w:cs="Segoe UI"/>
+          <w:color w:val="24292F"/>
+          <w:shd w:val="clear" w:color="auto" w:fill="FFFFFF"/>
+        </w:rPr>
+        <w:t> </w:t>
+      </w:r>
+      <w:r>
+        <w:rPr>
+          <w:rFonts w:ascii="Segoe UI" w:hAnsi="Segoe UI" w:cs="Segoe UI"/>
+          <w:color w:val="24292F"/>
+          <w:shd w:val="clear" w:color="auto" w:fill="FFFFFF"/>
+        </w:rPr>
+        <w:t>的方法后才执行</w:t>
+      </w:r>
+      <w:r>
+        <w:rPr>
+          <w:rFonts w:ascii="Segoe UI" w:hAnsi="Segoe UI" w:cs="Segoe UI" w:hint="eastAsia"/>
+          <w:color w:val="24292F"/>
+          <w:shd w:val="clear" w:color="auto" w:fill="FFFFFF"/>
+        </w:rPr>
+        <w:t>.</w:t>
+      </w:r>
+    </w:p>
+    <w:p>
       <w:r>
         <w:rPr>
           <w:noProof/>
         </w:rPr>
         <w:drawing>
-          <wp:inline distT="0" distB="0" distL="0" distR="0" wp14:anchorId="56E2877E" wp14:editId="4B543F0B">
-            <wp:extent cx="5274310" cy="1397635"/>
-            <wp:effectExtent l="0" t="0" r="2540" b="0"/>
-            <wp:docPr id="19" name="图片 19"/>
+          <wp:inline distT="0" distB="0" distL="0" distR="0" wp14:anchorId="644305FA" wp14:editId="0978019F">
+            <wp:extent cx="4136572" cy="2132033"/>
+            <wp:effectExtent l="0" t="0" r="0" b="1905"/>
+            <wp:docPr id="3" name="图片 3"/>
             <wp:cNvGraphicFramePr>
               <a:graphicFrameLocks xmlns:a="http://schemas.openxmlformats.org/drawingml/2006/main" noChangeAspect="1"/>
             </wp:cNvGraphicFramePr>
@@ -1652,6 +1649,58 @@
                   <pic:spPr>
                     <a:xfrm>
                       <a:off x="0" y="0"/>
+                      <a:ext cx="4144313" cy="2136023"/>
+                    </a:xfrm>
+                    <a:prstGeom prst="rect">
+                      <a:avLst/>
+                    </a:prstGeom>
+                  </pic:spPr>
+                </pic:pic>
+              </a:graphicData>
+            </a:graphic>
+          </wp:inline>
+        </w:drawing>
+      </w:r>
+    </w:p>
+    <w:p/>
+    <w:p/>
+    <w:p>
+      <w:r>
+        <w:rPr>
+          <w:rFonts w:hint="eastAsia"/>
+        </w:rPr>
+        <w:t>多线程执行</w:t>
+      </w:r>
+    </w:p>
+    <w:p>
+      <w:r>
+        <w:rPr>
+          <w:noProof/>
+        </w:rPr>
+        <w:drawing>
+          <wp:inline distT="0" distB="0" distL="0" distR="0" wp14:anchorId="56E2877E" wp14:editId="4B543F0B">
+            <wp:extent cx="5274310" cy="1397635"/>
+            <wp:effectExtent l="0" t="0" r="2540" b="0"/>
+            <wp:docPr id="19" name="图片 19"/>
+            <wp:cNvGraphicFramePr>
+              <a:graphicFrameLocks xmlns:a="http://schemas.openxmlformats.org/drawingml/2006/main" noChangeAspect="1"/>
+            </wp:cNvGraphicFramePr>
+            <a:graphic xmlns:a="http://schemas.openxmlformats.org/drawingml/2006/main">
+              <a:graphicData uri="http://schemas.openxmlformats.org/drawingml/2006/picture">
+                <pic:pic xmlns:pic="http://schemas.openxmlformats.org/drawingml/2006/picture">
+                  <pic:nvPicPr>
+                    <pic:cNvPr id="1" name=""/>
+                    <pic:cNvPicPr/>
+                  </pic:nvPicPr>
+                  <pic:blipFill>
+                    <a:blip r:embed="rId23"/>
+                    <a:stretch>
+                      <a:fillRect/>
+                    </a:stretch>
+                  </pic:blipFill>
+                  <pic:spPr>
+                    <a:xfrm>
+                      <a:off x="0" y="0"/>
                       <a:ext cx="5274310" cy="1397635"/>
                     </a:xfrm>
                     <a:prstGeom prst="rect">
@@ -1683,7 +1732,7 @@
       <w:r>
         <w:t>1.</w:t>
       </w:r>
-      <w:hyperlink r:id="rId23" w:history="1">
+      <w:hyperlink r:id="rId24" w:history="1">
         <w:r>
           <w:rPr>
             <w:rStyle w:val="a3"/>

--- a/2-编程语句/2-Java/3-函数式编程/函数式编程.docx
+++ b/2-编程语句/2-Java/3-函数式编程/函数式编程.docx
@@ -12,62 +12,6 @@
             <wp:extent cx="6129082" cy="2832100"/>
             <wp:effectExtent l="0" t="0" r="5080" b="6350"/>
             <wp:docPr id="1" name="图片 1"/>
-            <wp:cNvGraphicFramePr>
-              <a:graphicFrameLocks xmlns:a="http://schemas.openxmlformats.org/drawingml/2006/main" noChangeAspect="1"/>
-            </wp:cNvGraphicFramePr>
-            <a:graphic xmlns:a="http://schemas.openxmlformats.org/drawingml/2006/main">
-              <a:graphicData uri="http://schemas.openxmlformats.org/drawingml/2006/picture">
-                <pic:pic xmlns:pic="http://schemas.openxmlformats.org/drawingml/2006/picture">
-                  <pic:nvPicPr>
-                    <pic:cNvPr id="1" name=""/>
-                    <pic:cNvPicPr/>
-                  </pic:nvPicPr>
-                  <pic:blipFill>
-                    <a:blip r:embed="rId4"/>
-                    <a:stretch>
-                      <a:fillRect/>
-                    </a:stretch>
-                  </pic:blipFill>
-                  <pic:spPr>
-                    <a:xfrm>
-                      <a:off x="0" y="0"/>
-                      <a:ext cx="6149269" cy="2841428"/>
-                    </a:xfrm>
-                    <a:prstGeom prst="rect">
-                      <a:avLst/>
-                    </a:prstGeom>
-                  </pic:spPr>
-                </pic:pic>
-              </a:graphicData>
-            </a:graphic>
-          </wp:inline>
-        </w:drawing>
-      </w:r>
-    </w:p>
-    <w:p>
-      <w:pPr>
-        <w:pStyle w:val="2"/>
-      </w:pPr>
-      <w:r>
-        <w:t>Lambda</w:t>
-      </w:r>
-      <w:r>
-        <w:rPr>
-          <w:rFonts w:hint="eastAsia"/>
-        </w:rPr>
-        <w:t>表达式</w:t>
-      </w:r>
-    </w:p>
-    <w:p>
-      <w:r>
-        <w:rPr>
-          <w:noProof/>
-        </w:rPr>
-        <w:drawing>
-          <wp:inline distT="0" distB="0" distL="0" distR="0" wp14:anchorId="6B68831B" wp14:editId="71872014">
-            <wp:extent cx="2721246" cy="1301750"/>
-            <wp:effectExtent l="0" t="0" r="3175" b="0"/>
-            <wp:docPr id="2" name="图片 2"/>
             <wp:cNvGraphicFramePr>
               <a:graphicFrameLocks xmlns:a="http://schemas.openxmlformats.org/drawingml/2006/main" noChangeAspect="1"/>
             </wp:cNvGraphicFramePr>
@@ -87,7 +31,7 @@
                   <pic:spPr>
                     <a:xfrm>
                       <a:off x="0" y="0"/>
-                      <a:ext cx="2726354" cy="1304193"/>
+                      <a:ext cx="6149269" cy="2841428"/>
                     </a:xfrm>
                     <a:prstGeom prst="rect">
                       <a:avLst/>
@@ -102,25 +46,241 @@
     </w:p>
     <w:p>
       <w:pPr>
-        <w:pStyle w:val="3"/>
-      </w:pPr>
-      <w:r>
-        <w:rPr>
-          <w:rFonts w:hint="eastAsia"/>
-        </w:rPr>
-        <w:t>语法</w:t>
-      </w:r>
-    </w:p>
-    <w:p>
+        <w:pStyle w:val="2"/>
+      </w:pPr>
+      <w:r>
+        <w:rPr>
+          <w:rFonts w:hint="eastAsia"/>
+        </w:rPr>
+        <w:t>函数的本质</w:t>
+      </w:r>
+    </w:p>
+    <w:p>
+      <w:pPr>
+        <w:rPr>
+          <w:b/>
+          <w:bCs/>
+          <w:color w:val="FF0000"/>
+        </w:rPr>
+      </w:pPr>
+      <w:r>
+        <w:t>- FunctionalInterface（函数式接口）的本质是</w:t>
+      </w:r>
+      <w:r>
+        <w:rPr>
+          <w:b/>
+          <w:bCs/>
+          <w:color w:val="FF0000"/>
+        </w:rPr>
+        <w:t>只有一个抽象方法的接口</w:t>
+      </w:r>
+      <w:r>
+        <w:rPr>
+          <w:rFonts w:hint="eastAsia"/>
+          <w:b/>
+          <w:bCs/>
+          <w:color w:val="FF0000"/>
+        </w:rPr>
+        <w:t>。</w:t>
+      </w:r>
+    </w:p>
+    <w:p>
+      <w:pPr>
+        <w:rPr>
+          <w:rFonts w:hint="eastAsia"/>
+          <w:b/>
+          <w:bCs/>
+          <w:color w:val="FF0000"/>
+        </w:rPr>
+      </w:pPr>
+    </w:p>
+    <w:p>
+      <w:r>
+        <w:t xml:space="preserve">- </w:t>
+      </w:r>
+      <w:r>
+        <w:t>Lambda转换：</w:t>
+      </w:r>
+    </w:p>
+    <w:p>
+      <w:r>
+        <w:tab/>
+        <w:t>编译器将Lambda表达式转换为</w:t>
+      </w:r>
+      <w:r>
+        <w:rPr>
+          <w:highlight w:val="yellow"/>
+        </w:rPr>
+        <w:t>私有静态方法（称为"lambda体"）</w:t>
+      </w:r>
+    </w:p>
+    <w:p>
+      <w:pPr>
+        <w:rPr>
+          <w:rFonts w:hint="eastAsia"/>
+        </w:rPr>
+      </w:pPr>
+      <w:r>
+        <w:tab/>
+        <w:t>使用invokedynamic指令</w:t>
+      </w:r>
+      <w:r>
+        <w:rPr>
+          <w:color w:val="FF0000"/>
+          <w:highlight w:val="yellow"/>
+        </w:rPr>
+        <w:t>指向Lambda的引导方法</w:t>
+      </w:r>
+      <w:r>
+        <w:t>(bootstrap method)</w:t>
+      </w:r>
+    </w:p>
+    <w:p>
+      <w:pPr>
+        <w:rPr>
+          <w:rFonts w:hint="eastAsia"/>
+          <w:b/>
+          <w:bCs/>
+          <w:color w:val="FF0000"/>
+        </w:rPr>
+      </w:pPr>
+    </w:p>
+    <w:p>
+      <w:pPr>
+        <w:rPr>
+          <w:rFonts w:hint="eastAsia"/>
+          <w:b/>
+          <w:bCs/>
+          <w:color w:val="FF0000"/>
+        </w:rPr>
+      </w:pPr>
+    </w:p>
+    <w:p>
+      <w:pPr>
+        <w:pStyle w:val="a4"/>
+        <w:numPr>
+          <w:ilvl w:val="0"/>
+          <w:numId w:val="1"/>
+        </w:numPr>
+        <w:ind w:firstLineChars="0"/>
+        <w:rPr>
+          <w:rFonts w:hint="eastAsia"/>
+          <w:b/>
+          <w:bCs/>
+        </w:rPr>
+      </w:pPr>
+      <w:r>
+        <w:rPr>
+          <w:rFonts w:hint="eastAsia"/>
+          <w:b/>
+          <w:bCs/>
+        </w:rPr>
+        <w:t>函数式接口访问外部变量的规则：</w:t>
+      </w:r>
+    </w:p>
+    <w:p>
+      <w:r>
+        <w:t>1) 局部变量：</w:t>
+      </w:r>
+    </w:p>
+    <w:p>
+      <w:r>
+        <w:t xml:space="preserve">   - 必须为final或事实上final</w:t>
+      </w:r>
+    </w:p>
+    <w:p>
+      <w:r>
+        <w:t xml:space="preserve">   - </w:t>
+      </w:r>
+      <w:r>
+        <w:rPr>
+          <w:rFonts w:hint="eastAsia"/>
+        </w:rPr>
+        <w:t>因为:</w:t>
+      </w:r>
+      <w:r>
+        <w:t xml:space="preserve"> </w:t>
+      </w:r>
+      <w:r>
+        <w:t>捕获的是变量值而非引用</w:t>
+      </w:r>
+    </w:p>
+    <w:p/>
+    <w:p>
+      <w:r>
+        <w:t>2) 实例变量：</w:t>
+      </w:r>
+    </w:p>
+    <w:p>
+      <w:r>
+        <w:t xml:space="preserve">   - 可直接访问</w:t>
+      </w:r>
+    </w:p>
+    <w:p>
+      <w:r>
+        <w:t xml:space="preserve">   - </w:t>
+      </w:r>
+      <w:r>
+        <w:rPr>
+          <w:rFonts w:hint="eastAsia"/>
+        </w:rPr>
+        <w:t>因为:</w:t>
+      </w:r>
+      <w:r>
+        <w:t xml:space="preserve"> </w:t>
+      </w:r>
+      <w:r>
+        <w:t>实际捕获的是外部类的this引用</w:t>
+      </w:r>
+    </w:p>
+    <w:p/>
+    <w:p>
+      <w:r>
+        <w:t>3) 静态变量：</w:t>
+      </w:r>
+    </w:p>
+    <w:p>
+      <w:r>
+        <w:t xml:space="preserve">   - 可直接访问</w:t>
+      </w:r>
+    </w:p>
+    <w:p>
+      <w:r>
+        <w:t xml:space="preserve">   - </w:t>
+      </w:r>
+      <w:r>
+        <w:rPr>
+          <w:rFonts w:hint="eastAsia"/>
+        </w:rPr>
+        <w:t>因为:</w:t>
+      </w:r>
+      <w:r>
+        <w:t xml:space="preserve"> </w:t>
+      </w:r>
+      <w:r>
+        <w:t>属于类而非实例</w:t>
+      </w:r>
+    </w:p>
+    <w:p>
+      <w:r>
+        <w:rPr>
+          <w:rFonts w:hint="eastAsia"/>
+        </w:rPr>
+        <w:lastRenderedPageBreak/>
+        <w:t xml:space="preserve"> </w:t>
+      </w:r>
+      <w:r>
+        <w:t xml:space="preserve">  </w:t>
+      </w:r>
       <w:r>
         <w:rPr>
           <w:noProof/>
         </w:rPr>
         <w:drawing>
-          <wp:inline distT="0" distB="0" distL="0" distR="0" wp14:anchorId="377D5B0E" wp14:editId="418E91AC">
-            <wp:extent cx="5274310" cy="1362075"/>
-            <wp:effectExtent l="0" t="0" r="2540" b="9525"/>
-            <wp:docPr id="4" name="图片 4"/>
+          <wp:inline distT="0" distB="0" distL="0" distR="0" wp14:anchorId="67EB02F2" wp14:editId="3DFAB5C2">
+            <wp:extent cx="4271010" cy="2069315"/>
+            <wp:effectExtent l="0" t="0" r="0" b="7620"/>
+            <wp:docPr id="22" name="图片 22"/>
             <wp:cNvGraphicFramePr>
               <a:graphicFrameLocks xmlns:a="http://schemas.openxmlformats.org/drawingml/2006/main" noChangeAspect="1"/>
             </wp:cNvGraphicFramePr>
@@ -140,7 +300,7 @@
                   <pic:spPr>
                     <a:xfrm>
                       <a:off x="0" y="0"/>
-                      <a:ext cx="5274310" cy="1362075"/>
+                      <a:ext cx="4275849" cy="2071660"/>
                     </a:xfrm>
                     <a:prstGeom prst="rect">
                       <a:avLst/>
@@ -153,102 +313,331 @@
         </w:drawing>
       </w:r>
     </w:p>
-    <w:p>
-      <w:r>
-        <w:rPr>
-          <w:rFonts w:hint="eastAsia"/>
-        </w:rPr>
-        <w:t>无个参数</w:t>
-      </w:r>
-    </w:p>
-    <w:p>
-      <w:pPr>
-        <w:ind w:firstLine="420"/>
-      </w:pPr>
-      <w:r>
-        <w:rPr>
-          <w:rFonts w:hint="eastAsia"/>
-        </w:rPr>
-        <w:t>(</w:t>
-      </w:r>
-      <w:r>
-        <w:t xml:space="preserve">) </w:t>
-      </w:r>
-      <w:r>
-        <w:rPr>
-          <w:rFonts w:hint="eastAsia"/>
-        </w:rPr>
-        <w:t>-&gt;</w:t>
-      </w:r>
-      <w:r>
-        <w:t xml:space="preserve"> System.out.println(“111”)</w:t>
-      </w:r>
-    </w:p>
-    <w:p>
-      <w:r>
-        <w:t>1</w:t>
-      </w:r>
-      <w:r>
-        <w:rPr>
-          <w:rFonts w:hint="eastAsia"/>
-        </w:rPr>
-        <w:t>个参数</w:t>
-      </w:r>
-    </w:p>
-    <w:p>
-      <w:pPr>
-        <w:ind w:leftChars="100" w:left="210"/>
-      </w:pPr>
-      <w:r>
-        <w:t xml:space="preserve">Weater -&gt;{ </w:t>
-      </w:r>
-    </w:p>
-    <w:p>
-      <w:pPr>
-        <w:ind w:leftChars="100" w:left="210" w:firstLineChars="100" w:firstLine="210"/>
-      </w:pPr>
-      <w:r>
-        <w:t>System.out.println(“111”);</w:t>
-      </w:r>
-    </w:p>
-    <w:p>
-      <w:pPr>
-        <w:ind w:leftChars="100" w:left="210"/>
-      </w:pPr>
-      <w:r>
-        <w:t xml:space="preserve">  System.out.println(“111”);</w:t>
-      </w:r>
-    </w:p>
-    <w:p>
-      <w:pPr>
-        <w:ind w:leftChars="100" w:left="210"/>
-      </w:pPr>
-      <w:r>
-        <w:t>}</w:t>
-      </w:r>
-    </w:p>
-    <w:p>
-      <w:r>
-        <w:rPr>
-          <w:rFonts w:hint="eastAsia"/>
-        </w:rPr>
-        <w:t>2个参数</w:t>
-      </w:r>
-    </w:p>
-    <w:p>
-      <w:pPr>
-        <w:ind w:firstLine="420"/>
-      </w:pPr>
-      <w:r>
-        <w:rPr>
-          <w:rFonts w:hint="eastAsia"/>
-        </w:rPr>
-        <w:lastRenderedPageBreak/>
-        <w:t>(</w:t>
-      </w:r>
-      <w:r>
-        <w:t>a,b)-&gt;a+b</w:t>
-      </w:r>
+    <w:p/>
+    <w:p/>
+    <w:p>
+      <w:pPr>
+        <w:pStyle w:val="3"/>
+      </w:pPr>
+      <w:r>
+        <w:rPr>
+          <w:rFonts w:hint="eastAsia"/>
+        </w:rPr>
+        <w:t>规范</w:t>
+      </w:r>
+    </w:p>
+    <w:p>
+      <w:pPr>
+        <w:rPr>
+          <w:rFonts w:ascii="Arial" w:hAnsi="Arial" w:cs="Arial"/>
+          <w:color w:val="000000"/>
+          <w:sz w:val="18"/>
+          <w:szCs w:val="18"/>
+          <w:shd w:val="clear" w:color="auto" w:fill="FFFFFF"/>
+        </w:rPr>
+      </w:pPr>
+      <w:r>
+        <w:rPr>
+          <w:rFonts w:ascii="Arial" w:hAnsi="Arial" w:cs="Arial"/>
+          <w:color w:val="000000"/>
+          <w:sz w:val="18"/>
+          <w:szCs w:val="18"/>
+          <w:shd w:val="clear" w:color="auto" w:fill="FFFFFF"/>
+        </w:rPr>
+        <w:t>Any local variable, formal parameter, or exception parameter used but not declared in a lambda expression must either be </w:t>
+      </w:r>
+      <w:r>
+        <w:rPr>
+          <w:rStyle w:val="HTML"/>
+          <w:color w:val="000000"/>
+          <w:sz w:val="18"/>
+          <w:szCs w:val="18"/>
+          <w:shd w:val="clear" w:color="auto" w:fill="FFFFFF"/>
+        </w:rPr>
+        <w:t>final</w:t>
+      </w:r>
+      <w:r>
+        <w:rPr>
+          <w:rFonts w:ascii="Arial" w:hAnsi="Arial" w:cs="Arial"/>
+          <w:color w:val="000000"/>
+          <w:sz w:val="18"/>
+          <w:szCs w:val="18"/>
+          <w:shd w:val="clear" w:color="auto" w:fill="FFFFFF"/>
+        </w:rPr>
+        <w:t> or effectively final (</w:t>
+      </w:r>
+      <w:hyperlink r:id="rId7" w:anchor="jls-4.12.4" w:tooltip="4.12.4. final Variables" w:history="1">
+        <w:r>
+          <w:rPr>
+            <w:rStyle w:val="a3"/>
+            <w:rFonts w:ascii="Arial" w:hAnsi="Arial" w:cs="Arial"/>
+            <w:sz w:val="18"/>
+            <w:szCs w:val="18"/>
+            <w:shd w:val="clear" w:color="auto" w:fill="FFFFFF"/>
+          </w:rPr>
+          <w:t>§4.12.4</w:t>
+        </w:r>
+      </w:hyperlink>
+      <w:r>
+        <w:rPr>
+          <w:rFonts w:ascii="Arial" w:hAnsi="Arial" w:cs="Arial"/>
+          <w:color w:val="000000"/>
+          <w:sz w:val="18"/>
+          <w:szCs w:val="18"/>
+          <w:shd w:val="clear" w:color="auto" w:fill="FFFFFF"/>
+        </w:rPr>
+        <w:t>)</w:t>
+      </w:r>
+      <w:r>
+        <w:rPr>
+          <w:rFonts w:ascii="Arial" w:hAnsi="Arial" w:cs="Arial" w:hint="eastAsia"/>
+          <w:color w:val="000000"/>
+          <w:sz w:val="18"/>
+          <w:szCs w:val="18"/>
+          <w:shd w:val="clear" w:color="auto" w:fill="FFFFFF"/>
+        </w:rPr>
+        <w:t>。</w:t>
+      </w:r>
+    </w:p>
+    <w:p>
+      <w:pPr>
+        <w:rPr>
+          <w:rFonts w:ascii="Arial" w:hAnsi="Arial" w:cs="Arial" w:hint="eastAsia"/>
+          <w:color w:val="000000"/>
+          <w:sz w:val="18"/>
+          <w:szCs w:val="18"/>
+          <w:shd w:val="clear" w:color="auto" w:fill="FFFFFF"/>
+        </w:rPr>
+      </w:pPr>
+    </w:p>
+    <w:p>
+      <w:pPr>
+        <w:rPr>
+          <w:rFonts w:ascii="Helvetica" w:hAnsi="Helvetica" w:cs="Helvetica"/>
+          <w:color w:val="333333"/>
+          <w:sz w:val="20"/>
+          <w:szCs w:val="20"/>
+          <w:shd w:val="clear" w:color="auto" w:fill="FFFFFF"/>
+        </w:rPr>
+      </w:pPr>
+      <w:r>
+        <w:rPr>
+          <w:rFonts w:ascii="Helvetica" w:hAnsi="Helvetica" w:cs="Helvetica"/>
+          <w:color w:val="333333"/>
+          <w:sz w:val="20"/>
+          <w:szCs w:val="20"/>
+          <w:shd w:val="clear" w:color="auto" w:fill="FFFFFF"/>
+        </w:rPr>
+        <w:t>在</w:t>
+      </w:r>
+      <w:r>
+        <w:rPr>
+          <w:rFonts w:ascii="Helvetica" w:hAnsi="Helvetica" w:cs="Helvetica"/>
+          <w:color w:val="333333"/>
+          <w:sz w:val="20"/>
+          <w:szCs w:val="20"/>
+          <w:shd w:val="clear" w:color="auto" w:fill="FFFFFF"/>
+        </w:rPr>
+        <w:t>lambda</w:t>
+      </w:r>
+      <w:r>
+        <w:rPr>
+          <w:rFonts w:ascii="Helvetica" w:hAnsi="Helvetica" w:cs="Helvetica"/>
+          <w:color w:val="333333"/>
+          <w:sz w:val="20"/>
+          <w:szCs w:val="20"/>
+          <w:shd w:val="clear" w:color="auto" w:fill="FFFFFF"/>
+        </w:rPr>
+        <w:t>表达式中</w:t>
+      </w:r>
+      <w:r>
+        <w:rPr>
+          <w:rFonts w:ascii="Helvetica" w:hAnsi="Helvetica" w:cs="Helvetica"/>
+          <w:color w:val="333333"/>
+          <w:sz w:val="20"/>
+          <w:szCs w:val="20"/>
+          <w:highlight w:val="yellow"/>
+          <w:shd w:val="clear" w:color="auto" w:fill="FFFFFF"/>
+        </w:rPr>
+        <w:t>使用但</w:t>
+      </w:r>
+      <w:r>
+        <w:rPr>
+          <w:rFonts w:ascii="Helvetica" w:hAnsi="Helvetica" w:cs="Helvetica"/>
+          <w:b/>
+          <w:bCs/>
+          <w:color w:val="FF0000"/>
+          <w:sz w:val="20"/>
+          <w:szCs w:val="20"/>
+          <w:highlight w:val="yellow"/>
+          <w:shd w:val="clear" w:color="auto" w:fill="FFFFFF"/>
+        </w:rPr>
+        <w:t>未声明</w:t>
+      </w:r>
+      <w:r>
+        <w:rPr>
+          <w:rFonts w:ascii="Helvetica" w:hAnsi="Helvetica" w:cs="Helvetica"/>
+          <w:b/>
+          <w:bCs/>
+          <w:color w:val="FF0000"/>
+          <w:sz w:val="20"/>
+          <w:szCs w:val="20"/>
+          <w:shd w:val="clear" w:color="auto" w:fill="FFFFFF"/>
+        </w:rPr>
+        <w:t>的任</w:t>
+      </w:r>
+      <w:r>
+        <w:rPr>
+          <w:rFonts w:ascii="Helvetica" w:hAnsi="Helvetica" w:cs="Helvetica"/>
+          <w:b/>
+          <w:bCs/>
+          <w:sz w:val="20"/>
+          <w:szCs w:val="20"/>
+          <w:shd w:val="clear" w:color="auto" w:fill="FFFFFF"/>
+        </w:rPr>
+        <w:t>何局部变量</w:t>
+      </w:r>
+      <w:r>
+        <w:rPr>
+          <w:rFonts w:ascii="Helvetica" w:hAnsi="Helvetica" w:cs="Helvetica"/>
+          <w:b/>
+          <w:bCs/>
+          <w:color w:val="FF0000"/>
+          <w:sz w:val="20"/>
+          <w:szCs w:val="20"/>
+          <w:shd w:val="clear" w:color="auto" w:fill="FFFFFF"/>
+        </w:rPr>
+        <w:t>、</w:t>
+      </w:r>
+      <w:r>
+        <w:rPr>
+          <w:rFonts w:ascii="Helvetica" w:hAnsi="Helvetica" w:cs="Helvetica"/>
+          <w:b/>
+          <w:bCs/>
+          <w:sz w:val="20"/>
+          <w:szCs w:val="20"/>
+          <w:shd w:val="clear" w:color="auto" w:fill="FFFFFF"/>
+        </w:rPr>
+        <w:t>形式参数</w:t>
+      </w:r>
+      <w:r>
+        <w:rPr>
+          <w:rFonts w:ascii="Helvetica" w:hAnsi="Helvetica" w:cs="Helvetica"/>
+          <w:b/>
+          <w:bCs/>
+          <w:color w:val="FF0000"/>
+          <w:sz w:val="20"/>
+          <w:szCs w:val="20"/>
+          <w:shd w:val="clear" w:color="auto" w:fill="FFFFFF"/>
+        </w:rPr>
+        <w:t>或</w:t>
+      </w:r>
+      <w:r>
+        <w:rPr>
+          <w:rFonts w:ascii="Helvetica" w:hAnsi="Helvetica" w:cs="Helvetica"/>
+          <w:b/>
+          <w:bCs/>
+          <w:sz w:val="20"/>
+          <w:szCs w:val="20"/>
+          <w:shd w:val="clear" w:color="auto" w:fill="FFFFFF"/>
+        </w:rPr>
+        <w:t>异常参数</w:t>
+      </w:r>
+      <w:r>
+        <w:rPr>
+          <w:rFonts w:ascii="Helvetica" w:hAnsi="Helvetica" w:cs="Helvetica"/>
+          <w:color w:val="333333"/>
+          <w:sz w:val="20"/>
+          <w:szCs w:val="20"/>
+          <w:shd w:val="clear" w:color="auto" w:fill="FFFFFF"/>
+        </w:rPr>
+        <w:t>必须</w:t>
+      </w:r>
+      <w:r>
+        <w:rPr>
+          <w:rFonts w:ascii="Helvetica" w:hAnsi="Helvetica" w:cs="Helvetica"/>
+          <w:color w:val="333333"/>
+          <w:sz w:val="20"/>
+          <w:szCs w:val="20"/>
+          <w:highlight w:val="yellow"/>
+          <w:shd w:val="clear" w:color="auto" w:fill="FFFFFF"/>
+        </w:rPr>
+        <w:t>是</w:t>
+      </w:r>
+      <w:r>
+        <w:rPr>
+          <w:rFonts w:ascii="Helvetica" w:hAnsi="Helvetica" w:cs="Helvetica"/>
+          <w:color w:val="333333"/>
+          <w:sz w:val="20"/>
+          <w:szCs w:val="20"/>
+          <w:highlight w:val="yellow"/>
+          <w:shd w:val="clear" w:color="auto" w:fill="FFFFFF"/>
+        </w:rPr>
+        <w:t>final</w:t>
+      </w:r>
+      <w:r>
+        <w:rPr>
+          <w:rFonts w:ascii="Helvetica" w:hAnsi="Helvetica" w:cs="Helvetica"/>
+          <w:color w:val="333333"/>
+          <w:sz w:val="20"/>
+          <w:szCs w:val="20"/>
+          <w:highlight w:val="yellow"/>
+          <w:shd w:val="clear" w:color="auto" w:fill="FFFFFF"/>
+        </w:rPr>
+        <w:t>或有效</w:t>
+      </w:r>
+      <w:r>
+        <w:rPr>
+          <w:rFonts w:ascii="Helvetica" w:hAnsi="Helvetica" w:cs="Helvetica"/>
+          <w:color w:val="333333"/>
+          <w:sz w:val="20"/>
+          <w:szCs w:val="20"/>
+          <w:highlight w:val="yellow"/>
+          <w:shd w:val="clear" w:color="auto" w:fill="FFFFFF"/>
+        </w:rPr>
+        <w:t>final</w:t>
+      </w:r>
+      <w:r>
+        <w:rPr>
+          <w:rFonts w:ascii="Helvetica" w:hAnsi="Helvetica" w:cs="Helvetica"/>
+          <w:color w:val="333333"/>
+          <w:sz w:val="20"/>
+          <w:szCs w:val="20"/>
+          <w:shd w:val="clear" w:color="auto" w:fill="FFFFFF"/>
+        </w:rPr>
+        <w:t>（</w:t>
+      </w:r>
+      <w:r>
+        <w:rPr>
+          <w:rFonts w:ascii="Helvetica" w:hAnsi="Helvetica" w:cs="Helvetica"/>
+          <w:color w:val="333333"/>
+          <w:sz w:val="20"/>
+          <w:szCs w:val="20"/>
+          <w:shd w:val="clear" w:color="auto" w:fill="FFFFFF"/>
+        </w:rPr>
+        <w:t>§4.12.4</w:t>
+      </w:r>
+      <w:r>
+        <w:rPr>
+          <w:rFonts w:ascii="Helvetica" w:hAnsi="Helvetica" w:cs="Helvetica"/>
+          <w:color w:val="333333"/>
+          <w:sz w:val="20"/>
+          <w:szCs w:val="20"/>
+          <w:shd w:val="clear" w:color="auto" w:fill="FFFFFF"/>
+        </w:rPr>
+        <w:t>），</w:t>
+      </w:r>
+    </w:p>
+    <w:p>
+      <w:pPr>
+        <w:rPr>
+          <w:rFonts w:ascii="Helvetica" w:hAnsi="Helvetica" w:cs="Helvetica"/>
+          <w:color w:val="333333"/>
+          <w:sz w:val="20"/>
+          <w:szCs w:val="20"/>
+          <w:shd w:val="clear" w:color="auto" w:fill="FFFFFF"/>
+        </w:rPr>
+      </w:pPr>
     </w:p>
     <w:p>
       <w:r>
@@ -256,52 +645,10 @@
           <w:noProof/>
         </w:rPr>
         <w:drawing>
-          <wp:inline distT="0" distB="0" distL="0" distR="0" wp14:anchorId="7169F111" wp14:editId="18DD7E28">
-            <wp:extent cx="5274310" cy="728980"/>
-            <wp:effectExtent l="0" t="0" r="2540" b="0"/>
-            <wp:docPr id="5" name="图片 5"/>
-            <wp:cNvGraphicFramePr>
-              <a:graphicFrameLocks xmlns:a="http://schemas.openxmlformats.org/drawingml/2006/main" noChangeAspect="1"/>
-            </wp:cNvGraphicFramePr>
-            <a:graphic xmlns:a="http://schemas.openxmlformats.org/drawingml/2006/main">
-              <a:graphicData uri="http://schemas.openxmlformats.org/drawingml/2006/picture">
-                <pic:pic xmlns:pic="http://schemas.openxmlformats.org/drawingml/2006/picture">
-                  <pic:nvPicPr>
-                    <pic:cNvPr id="1" name=""/>
-                    <pic:cNvPicPr/>
-                  </pic:nvPicPr>
-                  <pic:blipFill>
-                    <a:blip r:embed="rId7"/>
-                    <a:stretch>
-                      <a:fillRect/>
-                    </a:stretch>
-                  </pic:blipFill>
-                  <pic:spPr>
-                    <a:xfrm>
-                      <a:off x="0" y="0"/>
-                      <a:ext cx="5274310" cy="728980"/>
-                    </a:xfrm>
-                    <a:prstGeom prst="rect">
-                      <a:avLst/>
-                    </a:prstGeom>
-                  </pic:spPr>
-                </pic:pic>
-              </a:graphicData>
-            </a:graphic>
-          </wp:inline>
-        </w:drawing>
-      </w:r>
-    </w:p>
-    <w:p>
-      <w:r>
-        <w:rPr>
-          <w:noProof/>
-        </w:rPr>
-        <w:drawing>
-          <wp:inline distT="0" distB="0" distL="0" distR="0" wp14:anchorId="65EF4188" wp14:editId="1873894B">
-            <wp:extent cx="5274310" cy="822960"/>
-            <wp:effectExtent l="0" t="0" r="2540" b="0"/>
-            <wp:docPr id="6" name="图片 6"/>
+          <wp:inline distT="0" distB="0" distL="0" distR="0" wp14:anchorId="35E57FF0" wp14:editId="17609A44">
+            <wp:extent cx="3329940" cy="2041109"/>
+            <wp:effectExtent l="0" t="0" r="3810" b="0"/>
+            <wp:docPr id="23" name="图片 23"/>
             <wp:cNvGraphicFramePr>
               <a:graphicFrameLocks xmlns:a="http://schemas.openxmlformats.org/drawingml/2006/main" noChangeAspect="1"/>
             </wp:cNvGraphicFramePr>
@@ -321,7 +668,7 @@
                   <pic:spPr>
                     <a:xfrm>
                       <a:off x="0" y="0"/>
-                      <a:ext cx="5274310" cy="822960"/>
+                      <a:ext cx="3334760" cy="2044063"/>
                     </a:xfrm>
                     <a:prstGeom prst="rect">
                       <a:avLst/>
@@ -336,14 +683,97 @@
     </w:p>
     <w:p>
       <w:r>
+        <w:t>- 与内部类的区别：</w:t>
+      </w:r>
+    </w:p>
+    <w:p>
+      <w:pPr>
+        <w:rPr>
+          <w:color w:val="FF0000"/>
+        </w:rPr>
+      </w:pPr>
+      <w:r>
+        <w:t xml:space="preserve">  * Lambda表达式使用invokedynamic指令，</w:t>
+      </w:r>
+      <w:r>
+        <w:rPr>
+          <w:b/>
+          <w:bCs/>
+          <w:color w:val="FF0000"/>
+          <w:highlight w:val="yellow"/>
+        </w:rPr>
+        <w:t>不生成.class文件</w:t>
+      </w:r>
+    </w:p>
+    <w:p>
+      <w:r>
+        <w:t xml:space="preserve">  * 匿名内部类</w:t>
+      </w:r>
+      <w:r>
+        <w:rPr>
+          <w:b/>
+          <w:bCs/>
+        </w:rPr>
+        <w:t>会</w:t>
+      </w:r>
+      <w:r>
+        <w:rPr>
+          <w:b/>
+          <w:bCs/>
+          <w:color w:val="FF0000"/>
+          <w:highlight w:val="yellow"/>
+        </w:rPr>
+        <w:t>生成新.class文件</w:t>
+      </w:r>
+    </w:p>
+    <w:p>
+      <w:r>
+        <w:t xml:space="preserve">  * </w:t>
+      </w:r>
+      <w:r>
+        <w:t>Lambda表达式性能更高，因为</w:t>
+      </w:r>
+      <w:r>
+        <w:rPr>
+          <w:b/>
+          <w:bCs/>
+          <w:highlight w:val="yellow"/>
+        </w:rPr>
+        <w:t>不需要实例化新对象</w:t>
+      </w:r>
+    </w:p>
+    <w:p>
+      <w:pPr>
+        <w:rPr>
+          <w:rFonts w:hint="eastAsia"/>
+        </w:rPr>
+      </w:pPr>
+    </w:p>
+    <w:p>
+      <w:pPr>
+        <w:pStyle w:val="2"/>
+      </w:pPr>
+      <w:r>
+        <w:lastRenderedPageBreak/>
+        <w:t>Lambda</w:t>
+      </w:r>
+      <w:r>
+        <w:rPr>
+          <w:rFonts w:hint="eastAsia"/>
+        </w:rPr>
+        <w:t>表达式</w:t>
+      </w:r>
+    </w:p>
+    <w:p>
+      <w:r>
         <w:rPr>
           <w:noProof/>
         </w:rPr>
         <w:drawing>
-          <wp:inline distT="0" distB="0" distL="0" distR="0" wp14:anchorId="08D30BBB" wp14:editId="0C526F93">
-            <wp:extent cx="5274310" cy="682625"/>
-            <wp:effectExtent l="0" t="0" r="2540" b="3175"/>
-            <wp:docPr id="7" name="图片 7"/>
+          <wp:inline distT="0" distB="0" distL="0" distR="0" wp14:anchorId="6B68831B" wp14:editId="71872014">
+            <wp:extent cx="2721246" cy="1301750"/>
+            <wp:effectExtent l="0" t="0" r="3175" b="0"/>
+            <wp:docPr id="2" name="图片 2"/>
             <wp:cNvGraphicFramePr>
               <a:graphicFrameLocks xmlns:a="http://schemas.openxmlformats.org/drawingml/2006/main" noChangeAspect="1"/>
             </wp:cNvGraphicFramePr>
@@ -363,6 +793,281 @@
                   <pic:spPr>
                     <a:xfrm>
                       <a:off x="0" y="0"/>
+                      <a:ext cx="2726354" cy="1304193"/>
+                    </a:xfrm>
+                    <a:prstGeom prst="rect">
+                      <a:avLst/>
+                    </a:prstGeom>
+                  </pic:spPr>
+                </pic:pic>
+              </a:graphicData>
+            </a:graphic>
+          </wp:inline>
+        </w:drawing>
+      </w:r>
+    </w:p>
+    <w:p>
+      <w:pPr>
+        <w:pStyle w:val="3"/>
+      </w:pPr>
+      <w:r>
+        <w:rPr>
+          <w:rFonts w:hint="eastAsia"/>
+        </w:rPr>
+        <w:t>语法</w:t>
+      </w:r>
+    </w:p>
+    <w:p>
+      <w:r>
+        <w:rPr>
+          <w:noProof/>
+        </w:rPr>
+        <w:drawing>
+          <wp:inline distT="0" distB="0" distL="0" distR="0" wp14:anchorId="377D5B0E" wp14:editId="418E91AC">
+            <wp:extent cx="5274310" cy="1362075"/>
+            <wp:effectExtent l="0" t="0" r="2540" b="9525"/>
+            <wp:docPr id="4" name="图片 4"/>
+            <wp:cNvGraphicFramePr>
+              <a:graphicFrameLocks xmlns:a="http://schemas.openxmlformats.org/drawingml/2006/main" noChangeAspect="1"/>
+            </wp:cNvGraphicFramePr>
+            <a:graphic xmlns:a="http://schemas.openxmlformats.org/drawingml/2006/main">
+              <a:graphicData uri="http://schemas.openxmlformats.org/drawingml/2006/picture">
+                <pic:pic xmlns:pic="http://schemas.openxmlformats.org/drawingml/2006/picture">
+                  <pic:nvPicPr>
+                    <pic:cNvPr id="1" name=""/>
+                    <pic:cNvPicPr/>
+                  </pic:nvPicPr>
+                  <pic:blipFill>
+                    <a:blip r:embed="rId10"/>
+                    <a:stretch>
+                      <a:fillRect/>
+                    </a:stretch>
+                  </pic:blipFill>
+                  <pic:spPr>
+                    <a:xfrm>
+                      <a:off x="0" y="0"/>
+                      <a:ext cx="5274310" cy="1362075"/>
+                    </a:xfrm>
+                    <a:prstGeom prst="rect">
+                      <a:avLst/>
+                    </a:prstGeom>
+                  </pic:spPr>
+                </pic:pic>
+              </a:graphicData>
+            </a:graphic>
+          </wp:inline>
+        </w:drawing>
+      </w:r>
+    </w:p>
+    <w:p>
+      <w:r>
+        <w:rPr>
+          <w:rFonts w:hint="eastAsia"/>
+        </w:rPr>
+        <w:t>无个参数</w:t>
+      </w:r>
+    </w:p>
+    <w:p>
+      <w:pPr>
+        <w:ind w:firstLine="420"/>
+      </w:pPr>
+      <w:r>
+        <w:rPr>
+          <w:rFonts w:hint="eastAsia"/>
+        </w:rPr>
+        <w:t>(</w:t>
+      </w:r>
+      <w:r>
+        <w:t xml:space="preserve">) </w:t>
+      </w:r>
+      <w:r>
+        <w:rPr>
+          <w:rFonts w:hint="eastAsia"/>
+        </w:rPr>
+        <w:t>-&gt;</w:t>
+      </w:r>
+      <w:r>
+        <w:t xml:space="preserve"> System.out.println(“111”)</w:t>
+      </w:r>
+    </w:p>
+    <w:p>
+      <w:r>
+        <w:t>1</w:t>
+      </w:r>
+      <w:r>
+        <w:rPr>
+          <w:rFonts w:hint="eastAsia"/>
+        </w:rPr>
+        <w:t>个参数</w:t>
+      </w:r>
+    </w:p>
+    <w:p>
+      <w:pPr>
+        <w:ind w:leftChars="100" w:left="210"/>
+      </w:pPr>
+      <w:r>
+        <w:t xml:space="preserve">Weater -&gt;{ </w:t>
+      </w:r>
+    </w:p>
+    <w:p>
+      <w:pPr>
+        <w:ind w:leftChars="100" w:left="210" w:firstLineChars="100" w:firstLine="210"/>
+      </w:pPr>
+      <w:r>
+        <w:t>System.out.println(“111”);</w:t>
+      </w:r>
+    </w:p>
+    <w:p>
+      <w:pPr>
+        <w:ind w:leftChars="100" w:left="210"/>
+      </w:pPr>
+      <w:r>
+        <w:t xml:space="preserve">  System.out.println(“111”);</w:t>
+      </w:r>
+    </w:p>
+    <w:p>
+      <w:pPr>
+        <w:ind w:leftChars="100" w:left="210"/>
+      </w:pPr>
+      <w:r>
+        <w:t>}</w:t>
+      </w:r>
+    </w:p>
+    <w:p>
+      <w:r>
+        <w:rPr>
+          <w:rFonts w:hint="eastAsia"/>
+        </w:rPr>
+        <w:t>2个参数</w:t>
+      </w:r>
+    </w:p>
+    <w:p>
+      <w:pPr>
+        <w:ind w:firstLine="420"/>
+      </w:pPr>
+      <w:r>
+        <w:rPr>
+          <w:rFonts w:hint="eastAsia"/>
+        </w:rPr>
+        <w:t>(</w:t>
+      </w:r>
+      <w:r>
+        <w:t>a,b)-&gt;a+b</w:t>
+      </w:r>
+    </w:p>
+    <w:p>
+      <w:r>
+        <w:rPr>
+          <w:noProof/>
+        </w:rPr>
+        <w:drawing>
+          <wp:inline distT="0" distB="0" distL="0" distR="0" wp14:anchorId="7169F111" wp14:editId="18DD7E28">
+            <wp:extent cx="5274310" cy="728980"/>
+            <wp:effectExtent l="0" t="0" r="2540" b="0"/>
+            <wp:docPr id="5" name="图片 5"/>
+            <wp:cNvGraphicFramePr>
+              <a:graphicFrameLocks xmlns:a="http://schemas.openxmlformats.org/drawingml/2006/main" noChangeAspect="1"/>
+            </wp:cNvGraphicFramePr>
+            <a:graphic xmlns:a="http://schemas.openxmlformats.org/drawingml/2006/main">
+              <a:graphicData uri="http://schemas.openxmlformats.org/drawingml/2006/picture">
+                <pic:pic xmlns:pic="http://schemas.openxmlformats.org/drawingml/2006/picture">
+                  <pic:nvPicPr>
+                    <pic:cNvPr id="1" name=""/>
+                    <pic:cNvPicPr/>
+                  </pic:nvPicPr>
+                  <pic:blipFill>
+                    <a:blip r:embed="rId11"/>
+                    <a:stretch>
+                      <a:fillRect/>
+                    </a:stretch>
+                  </pic:blipFill>
+                  <pic:spPr>
+                    <a:xfrm>
+                      <a:off x="0" y="0"/>
+                      <a:ext cx="5274310" cy="728980"/>
+                    </a:xfrm>
+                    <a:prstGeom prst="rect">
+                      <a:avLst/>
+                    </a:prstGeom>
+                  </pic:spPr>
+                </pic:pic>
+              </a:graphicData>
+            </a:graphic>
+          </wp:inline>
+        </w:drawing>
+      </w:r>
+    </w:p>
+    <w:p>
+      <w:r>
+        <w:rPr>
+          <w:noProof/>
+        </w:rPr>
+        <w:drawing>
+          <wp:inline distT="0" distB="0" distL="0" distR="0" wp14:anchorId="65EF4188" wp14:editId="1873894B">
+            <wp:extent cx="5274310" cy="822960"/>
+            <wp:effectExtent l="0" t="0" r="2540" b="0"/>
+            <wp:docPr id="6" name="图片 6"/>
+            <wp:cNvGraphicFramePr>
+              <a:graphicFrameLocks xmlns:a="http://schemas.openxmlformats.org/drawingml/2006/main" noChangeAspect="1"/>
+            </wp:cNvGraphicFramePr>
+            <a:graphic xmlns:a="http://schemas.openxmlformats.org/drawingml/2006/main">
+              <a:graphicData uri="http://schemas.openxmlformats.org/drawingml/2006/picture">
+                <pic:pic xmlns:pic="http://schemas.openxmlformats.org/drawingml/2006/picture">
+                  <pic:nvPicPr>
+                    <pic:cNvPr id="1" name=""/>
+                    <pic:cNvPicPr/>
+                  </pic:nvPicPr>
+                  <pic:blipFill>
+                    <a:blip r:embed="rId12"/>
+                    <a:stretch>
+                      <a:fillRect/>
+                    </a:stretch>
+                  </pic:blipFill>
+                  <pic:spPr>
+                    <a:xfrm>
+                      <a:off x="0" y="0"/>
+                      <a:ext cx="5274310" cy="822960"/>
+                    </a:xfrm>
+                    <a:prstGeom prst="rect">
+                      <a:avLst/>
+                    </a:prstGeom>
+                  </pic:spPr>
+                </pic:pic>
+              </a:graphicData>
+            </a:graphic>
+          </wp:inline>
+        </w:drawing>
+      </w:r>
+    </w:p>
+    <w:p>
+      <w:r>
+        <w:rPr>
+          <w:noProof/>
+        </w:rPr>
+        <w:drawing>
+          <wp:inline distT="0" distB="0" distL="0" distR="0" wp14:anchorId="08D30BBB" wp14:editId="0C526F93">
+            <wp:extent cx="5274310" cy="682625"/>
+            <wp:effectExtent l="0" t="0" r="2540" b="3175"/>
+            <wp:docPr id="7" name="图片 7"/>
+            <wp:cNvGraphicFramePr>
+              <a:graphicFrameLocks xmlns:a="http://schemas.openxmlformats.org/drawingml/2006/main" noChangeAspect="1"/>
+            </wp:cNvGraphicFramePr>
+            <a:graphic xmlns:a="http://schemas.openxmlformats.org/drawingml/2006/main">
+              <a:graphicData uri="http://schemas.openxmlformats.org/drawingml/2006/picture">
+                <pic:pic xmlns:pic="http://schemas.openxmlformats.org/drawingml/2006/picture">
+                  <pic:nvPicPr>
+                    <pic:cNvPr id="1" name=""/>
+                    <pic:cNvPicPr/>
+                  </pic:nvPicPr>
+                  <pic:blipFill>
+                    <a:blip r:embed="rId13"/>
+                    <a:stretch>
+                      <a:fillRect/>
+                    </a:stretch>
+                  </pic:blipFill>
+                  <pic:spPr>
+                    <a:xfrm>
+                      <a:off x="0" y="0"/>
                       <a:ext cx="5274310" cy="682625"/>
                     </a:xfrm>
                     <a:prstGeom prst="rect">
@@ -385,6 +1090,7 @@
         <w:rPr>
           <w:rFonts w:hint="eastAsia"/>
         </w:rPr>
+        <w:lastRenderedPageBreak/>
         <w:t>函数式接口类型</w:t>
       </w:r>
     </w:p>
@@ -411,7 +1117,7 @@
                     </pic:cNvPicPr>
                   </pic:nvPicPr>
                   <pic:blipFill>
-                    <a:blip r:embed="rId10" cstate="print">
+                    <a:blip r:embed="rId14" cstate="print">
                       <a:extLst>
                         <a:ext uri="{28A0092B-C50C-407E-A947-70E740481C1C}">
                           <a14:useLocalDpi xmlns:a14="http://schemas.microsoft.com/office/drawing/2010/main" val="0"/>
@@ -520,7 +1226,7 @@
                     <pic:cNvPicPr/>
                   </pic:nvPicPr>
                   <pic:blipFill>
-                    <a:blip r:embed="rId11"/>
+                    <a:blip r:embed="rId15"/>
                     <a:stretch>
                       <a:fillRect/>
                     </a:stretch>
@@ -579,320 +1285,6 @@
             <wp:extent cx="5274310" cy="339090"/>
             <wp:effectExtent l="0" t="0" r="2540" b="3810"/>
             <wp:docPr id="9" name="图片 9"/>
-            <wp:cNvGraphicFramePr>
-              <a:graphicFrameLocks xmlns:a="http://schemas.openxmlformats.org/drawingml/2006/main" noChangeAspect="1"/>
-            </wp:cNvGraphicFramePr>
-            <a:graphic xmlns:a="http://schemas.openxmlformats.org/drawingml/2006/main">
-              <a:graphicData uri="http://schemas.openxmlformats.org/drawingml/2006/picture">
-                <pic:pic xmlns:pic="http://schemas.openxmlformats.org/drawingml/2006/picture">
-                  <pic:nvPicPr>
-                    <pic:cNvPr id="1" name=""/>
-                    <pic:cNvPicPr/>
-                  </pic:nvPicPr>
-                  <pic:blipFill>
-                    <a:blip r:embed="rId12"/>
-                    <a:stretch>
-                      <a:fillRect/>
-                    </a:stretch>
-                  </pic:blipFill>
-                  <pic:spPr>
-                    <a:xfrm>
-                      <a:off x="0" y="0"/>
-                      <a:ext cx="5274310" cy="339090"/>
-                    </a:xfrm>
-                    <a:prstGeom prst="rect">
-                      <a:avLst/>
-                    </a:prstGeom>
-                  </pic:spPr>
-                </pic:pic>
-              </a:graphicData>
-            </a:graphic>
-          </wp:inline>
-        </w:drawing>
-      </w:r>
-    </w:p>
-    <w:p>
-      <w:pPr>
-        <w:ind w:firstLine="420"/>
-        <w:rPr>
-          <w:rFonts w:ascii="Helvetica" w:hAnsi="Helvetica" w:cs="Helvetica"/>
-          <w:color w:val="FF0000"/>
-          <w:spacing w:val="8"/>
-          <w:shd w:val="clear" w:color="auto" w:fill="FFFFFF"/>
-        </w:rPr>
-      </w:pPr>
-      <w:r>
-        <w:rPr>
-          <w:rFonts w:ascii="Helvetica" w:hAnsi="Helvetica" w:cs="Helvetica"/>
-          <w:color w:val="FF0000"/>
-          <w:spacing w:val="8"/>
-          <w:shd w:val="clear" w:color="auto" w:fill="FFFFFF"/>
-        </w:rPr>
-        <w:t>Consumer</w:t>
-      </w:r>
-      <w:r>
-        <w:rPr>
-          <w:rFonts w:ascii="Helvetica" w:hAnsi="Helvetica" w:cs="Helvetica" w:hint="eastAsia"/>
-          <w:color w:val="FF0000"/>
-          <w:spacing w:val="8"/>
-          <w:shd w:val="clear" w:color="auto" w:fill="FFFFFF"/>
-        </w:rPr>
-        <w:t>函数</w:t>
-      </w:r>
-      <w:r>
-        <w:rPr>
-          <w:rFonts w:ascii="Helvetica" w:hAnsi="Helvetica" w:cs="Helvetica"/>
-          <w:color w:val="FF0000"/>
-          <w:spacing w:val="8"/>
-          <w:shd w:val="clear" w:color="auto" w:fill="FFFFFF"/>
-        </w:rPr>
-        <w:t>接收一个参数，没有返回值</w:t>
-      </w:r>
-      <w:r>
-        <w:rPr>
-          <w:rFonts w:ascii="Helvetica" w:hAnsi="Helvetica" w:cs="Helvetica" w:hint="eastAsia"/>
-          <w:color w:val="FF0000"/>
-          <w:spacing w:val="8"/>
-          <w:shd w:val="clear" w:color="auto" w:fill="FFFFFF"/>
-        </w:rPr>
-        <w:t>.</w:t>
-      </w:r>
-      <w:r>
-        <w:rPr>
-          <w:rFonts w:ascii="Helvetica" w:hAnsi="Helvetica" w:cs="Helvetica" w:hint="eastAsia"/>
-          <w:color w:val="FF0000"/>
-          <w:spacing w:val="8"/>
-          <w:shd w:val="clear" w:color="auto" w:fill="FFFFFF"/>
-        </w:rPr>
-        <w:t xml:space="preserve"> </w:t>
-      </w:r>
-      <w:r>
-        <w:rPr>
-          <w:rFonts w:ascii="Helvetica" w:hAnsi="Helvetica" w:cs="Helvetica" w:hint="eastAsia"/>
-          <w:color w:val="FF0000"/>
-          <w:spacing w:val="8"/>
-          <w:shd w:val="clear" w:color="auto" w:fill="FFFFFF"/>
-        </w:rPr>
-        <w:t>对给定参数执行此操作</w:t>
-      </w:r>
-      <w:r>
-        <w:rPr>
-          <w:rFonts w:ascii="Helvetica" w:hAnsi="Helvetica" w:cs="Helvetica" w:hint="eastAsia"/>
-          <w:color w:val="FF0000"/>
-          <w:spacing w:val="8"/>
-          <w:shd w:val="clear" w:color="auto" w:fill="FFFFFF"/>
-        </w:rPr>
-        <w:t>。</w:t>
-      </w:r>
-    </w:p>
-    <w:p>
-      <w:pPr>
-        <w:ind w:firstLine="420"/>
-        <w:rPr>
-          <w:rFonts w:ascii="Helvetica" w:hAnsi="Helvetica" w:cs="Helvetica"/>
-          <w:color w:val="FF0000"/>
-          <w:spacing w:val="8"/>
-          <w:shd w:val="clear" w:color="auto" w:fill="FFFFFF"/>
-        </w:rPr>
-      </w:pPr>
-      <w:r>
-        <w:rPr>
-          <w:noProof/>
-        </w:rPr>
-        <w:drawing>
-          <wp:inline distT="0" distB="0" distL="0" distR="0" wp14:anchorId="5EC04862" wp14:editId="55FA1BD8">
-            <wp:extent cx="2216150" cy="1007341"/>
-            <wp:effectExtent l="0" t="0" r="0" b="2540"/>
-            <wp:docPr id="13" name="图片 13"/>
-            <wp:cNvGraphicFramePr>
-              <a:graphicFrameLocks xmlns:a="http://schemas.openxmlformats.org/drawingml/2006/main" noChangeAspect="1"/>
-            </wp:cNvGraphicFramePr>
-            <a:graphic xmlns:a="http://schemas.openxmlformats.org/drawingml/2006/main">
-              <a:graphicData uri="http://schemas.openxmlformats.org/drawingml/2006/picture">
-                <pic:pic xmlns:pic="http://schemas.openxmlformats.org/drawingml/2006/picture">
-                  <pic:nvPicPr>
-                    <pic:cNvPr id="1" name=""/>
-                    <pic:cNvPicPr/>
-                  </pic:nvPicPr>
-                  <pic:blipFill>
-                    <a:blip r:embed="rId13"/>
-                    <a:stretch>
-                      <a:fillRect/>
-                    </a:stretch>
-                  </pic:blipFill>
-                  <pic:spPr>
-                    <a:xfrm>
-                      <a:off x="0" y="0"/>
-                      <a:ext cx="2230858" cy="1014027"/>
-                    </a:xfrm>
-                    <a:prstGeom prst="rect">
-                      <a:avLst/>
-                    </a:prstGeom>
-                  </pic:spPr>
-                </pic:pic>
-              </a:graphicData>
-            </a:graphic>
-          </wp:inline>
-        </w:drawing>
-      </w:r>
-    </w:p>
-    <w:p>
-      <w:pPr>
-        <w:ind w:firstLine="420"/>
-        <w:rPr>
-          <w:rFonts w:ascii="Helvetica" w:hAnsi="Helvetica" w:cs="Helvetica"/>
-          <w:color w:val="3F3F3F"/>
-          <w:spacing w:val="8"/>
-          <w:shd w:val="clear" w:color="auto" w:fill="FFFFFF"/>
-        </w:rPr>
-      </w:pPr>
-    </w:p>
-    <w:p>
-      <w:pPr>
-        <w:rPr>
-          <w:rFonts w:ascii="Helvetica" w:hAnsi="Helvetica" w:cs="Helvetica"/>
-          <w:color w:val="3F3F3F"/>
-          <w:spacing w:val="8"/>
-          <w:shd w:val="clear" w:color="auto" w:fill="FFFFFF"/>
-        </w:rPr>
-      </w:pPr>
-      <w:r>
-        <w:rPr>
-          <w:noProof/>
-        </w:rPr>
-        <w:drawing>
-          <wp:inline distT="0" distB="0" distL="0" distR="0" wp14:anchorId="3901B36F" wp14:editId="3C6962AF">
-            <wp:extent cx="5274310" cy="358140"/>
-            <wp:effectExtent l="0" t="0" r="2540" b="3810"/>
-            <wp:docPr id="10" name="图片 10"/>
-            <wp:cNvGraphicFramePr>
-              <a:graphicFrameLocks xmlns:a="http://schemas.openxmlformats.org/drawingml/2006/main" noChangeAspect="1"/>
-            </wp:cNvGraphicFramePr>
-            <a:graphic xmlns:a="http://schemas.openxmlformats.org/drawingml/2006/main">
-              <a:graphicData uri="http://schemas.openxmlformats.org/drawingml/2006/picture">
-                <pic:pic xmlns:pic="http://schemas.openxmlformats.org/drawingml/2006/picture">
-                  <pic:nvPicPr>
-                    <pic:cNvPr id="1" name=""/>
-                    <pic:cNvPicPr/>
-                  </pic:nvPicPr>
-                  <pic:blipFill>
-                    <a:blip r:embed="rId14"/>
-                    <a:stretch>
-                      <a:fillRect/>
-                    </a:stretch>
-                  </pic:blipFill>
-                  <pic:spPr>
-                    <a:xfrm>
-                      <a:off x="0" y="0"/>
-                      <a:ext cx="5274310" cy="358140"/>
-                    </a:xfrm>
-                    <a:prstGeom prst="rect">
-                      <a:avLst/>
-                    </a:prstGeom>
-                  </pic:spPr>
-                </pic:pic>
-              </a:graphicData>
-            </a:graphic>
-          </wp:inline>
-        </w:drawing>
-      </w:r>
-    </w:p>
-    <w:p>
-      <w:pPr>
-        <w:ind w:firstLine="420"/>
-        <w:rPr>
-          <w:rFonts w:ascii="Helvetica" w:hAnsi="Helvetica" w:cs="Helvetica"/>
-          <w:color w:val="FF0000"/>
-          <w:spacing w:val="8"/>
-          <w:shd w:val="clear" w:color="auto" w:fill="FFFFFF"/>
-        </w:rPr>
-      </w:pPr>
-      <w:r>
-        <w:rPr>
-          <w:rFonts w:ascii="Helvetica" w:hAnsi="Helvetica" w:cs="Helvetica"/>
-          <w:color w:val="FF0000"/>
-          <w:spacing w:val="8"/>
-          <w:shd w:val="clear" w:color="auto" w:fill="FFFFFF"/>
-        </w:rPr>
-        <w:lastRenderedPageBreak/>
-        <w:t>Supplier</w:t>
-      </w:r>
-      <w:r>
-        <w:rPr>
-          <w:rFonts w:ascii="Helvetica" w:hAnsi="Helvetica" w:cs="Helvetica"/>
-          <w:color w:val="FF0000"/>
-          <w:spacing w:val="8"/>
-          <w:shd w:val="clear" w:color="auto" w:fill="FFFFFF"/>
-        </w:rPr>
-        <w:t>的表现形式为不接受参数、只返回数据</w:t>
-      </w:r>
-    </w:p>
-    <w:p>
-      <w:pPr>
-        <w:ind w:firstLine="420"/>
-        <w:rPr>
-          <w:rFonts w:ascii="Helvetica" w:hAnsi="Helvetica" w:cs="Helvetica"/>
-          <w:color w:val="FF0000"/>
-          <w:spacing w:val="8"/>
-          <w:shd w:val="clear" w:color="auto" w:fill="FFFFFF"/>
-        </w:rPr>
-      </w:pPr>
-      <w:r>
-        <w:rPr>
-          <w:noProof/>
-        </w:rPr>
-        <w:drawing>
-          <wp:inline distT="0" distB="0" distL="0" distR="0" wp14:anchorId="6A430808" wp14:editId="19E68F17">
-            <wp:extent cx="1009650" cy="874621"/>
-            <wp:effectExtent l="0" t="0" r="0" b="1905"/>
-            <wp:docPr id="14" name="图片 14"/>
-            <wp:cNvGraphicFramePr>
-              <a:graphicFrameLocks xmlns:a="http://schemas.openxmlformats.org/drawingml/2006/main" noChangeAspect="1"/>
-            </wp:cNvGraphicFramePr>
-            <a:graphic xmlns:a="http://schemas.openxmlformats.org/drawingml/2006/main">
-              <a:graphicData uri="http://schemas.openxmlformats.org/drawingml/2006/picture">
-                <pic:pic xmlns:pic="http://schemas.openxmlformats.org/drawingml/2006/picture">
-                  <pic:nvPicPr>
-                    <pic:cNvPr id="1" name=""/>
-                    <pic:cNvPicPr/>
-                  </pic:nvPicPr>
-                  <pic:blipFill>
-                    <a:blip r:embed="rId15"/>
-                    <a:stretch>
-                      <a:fillRect/>
-                    </a:stretch>
-                  </pic:blipFill>
-                  <pic:spPr>
-                    <a:xfrm>
-                      <a:off x="0" y="0"/>
-                      <a:ext cx="1022679" cy="885908"/>
-                    </a:xfrm>
-                    <a:prstGeom prst="rect">
-                      <a:avLst/>
-                    </a:prstGeom>
-                  </pic:spPr>
-                </pic:pic>
-              </a:graphicData>
-            </a:graphic>
-          </wp:inline>
-        </w:drawing>
-      </w:r>
-    </w:p>
-    <w:p>
-      <w:pPr>
-        <w:rPr>
-          <w:color w:val="FF0000"/>
-        </w:rPr>
-      </w:pPr>
-      <w:r>
-        <w:rPr>
-          <w:noProof/>
-        </w:rPr>
-        <w:drawing>
-          <wp:inline distT="0" distB="0" distL="0" distR="0" wp14:anchorId="3ABA7AE0" wp14:editId="33E9D4A0">
-            <wp:extent cx="5274310" cy="459105"/>
-            <wp:effectExtent l="0" t="0" r="2540" b="0"/>
-            <wp:docPr id="11" name="图片 11"/>
             <wp:cNvGraphicFramePr>
               <a:graphicFrameLocks xmlns:a="http://schemas.openxmlformats.org/drawingml/2006/main" noChangeAspect="1"/>
             </wp:cNvGraphicFramePr>
@@ -912,7 +1304,7 @@
                   <pic:spPr>
                     <a:xfrm>
                       <a:off x="0" y="0"/>
-                      <a:ext cx="5274310" cy="459105"/>
+                      <a:ext cx="5274310" cy="339090"/>
                     </a:xfrm>
                     <a:prstGeom prst="rect">
                       <a:avLst/>
@@ -927,17 +1319,97 @@
     </w:p>
     <w:p>
       <w:pPr>
-        <w:ind w:firstLineChars="100" w:firstLine="210"/>
+        <w:ind w:firstLine="420"/>
+        <w:rPr>
+          <w:rFonts w:ascii="Helvetica" w:hAnsi="Helvetica" w:cs="Helvetica"/>
+          <w:color w:val="FF0000"/>
+          <w:spacing w:val="8"/>
+          <w:shd w:val="clear" w:color="auto" w:fill="FFFFFF"/>
+        </w:rPr>
+      </w:pPr>
+      <w:r>
+        <w:rPr>
+          <w:rFonts w:ascii="Helvetica" w:hAnsi="Helvetica" w:cs="Helvetica"/>
+          <w:color w:val="FF0000"/>
+          <w:spacing w:val="8"/>
+          <w:shd w:val="clear" w:color="auto" w:fill="FFFFFF"/>
+        </w:rPr>
+        <w:t>Consumer</w:t>
+      </w:r>
+      <w:r>
+        <w:rPr>
+          <w:rFonts w:ascii="Helvetica" w:hAnsi="Helvetica" w:cs="Helvetica" w:hint="eastAsia"/>
+          <w:color w:val="FF0000"/>
+          <w:spacing w:val="8"/>
+          <w:shd w:val="clear" w:color="auto" w:fill="FFFFFF"/>
+        </w:rPr>
+        <w:t>函数</w:t>
+      </w:r>
+      <w:r>
+        <w:rPr>
+          <w:rFonts w:ascii="Helvetica" w:hAnsi="Helvetica" w:cs="Helvetica"/>
+          <w:color w:val="FF0000"/>
+          <w:spacing w:val="8"/>
+          <w:shd w:val="clear" w:color="auto" w:fill="FFFFFF"/>
+        </w:rPr>
+        <w:t>接收一个参数，没有返回值</w:t>
+      </w:r>
+      <w:r>
+        <w:rPr>
+          <w:rFonts w:ascii="Helvetica" w:hAnsi="Helvetica" w:cs="Helvetica" w:hint="eastAsia"/>
+          <w:color w:val="FF0000"/>
+          <w:spacing w:val="8"/>
+          <w:shd w:val="clear" w:color="auto" w:fill="FFFFFF"/>
+        </w:rPr>
+        <w:t>.</w:t>
+      </w:r>
+      <w:r>
+        <w:rPr>
+          <w:rFonts w:ascii="Helvetica" w:hAnsi="Helvetica" w:cs="Helvetica" w:hint="eastAsia"/>
+          <w:color w:val="FF0000"/>
+          <w:spacing w:val="8"/>
+          <w:shd w:val="clear" w:color="auto" w:fill="FFFFFF"/>
+        </w:rPr>
+        <w:t xml:space="preserve"> </w:t>
+      </w:r>
+      <w:r>
+        <w:rPr>
+          <w:rFonts w:ascii="Helvetica" w:hAnsi="Helvetica" w:cs="Helvetica" w:hint="eastAsia"/>
+          <w:color w:val="FF0000"/>
+          <w:spacing w:val="8"/>
+          <w:shd w:val="clear" w:color="auto" w:fill="FFFFFF"/>
+        </w:rPr>
+        <w:t>对给定参数执行此操作</w:t>
+      </w:r>
+      <w:r>
+        <w:rPr>
+          <w:rFonts w:ascii="Helvetica" w:hAnsi="Helvetica" w:cs="Helvetica" w:hint="eastAsia"/>
+          <w:color w:val="FF0000"/>
+          <w:spacing w:val="8"/>
+          <w:shd w:val="clear" w:color="auto" w:fill="FFFFFF"/>
+        </w:rPr>
+        <w:t>。</w:t>
+      </w:r>
+    </w:p>
+    <w:p>
+      <w:pPr>
+        <w:ind w:firstLine="420"/>
+        <w:rPr>
+          <w:rFonts w:ascii="Helvetica" w:hAnsi="Helvetica" w:cs="Helvetica"/>
+          <w:color w:val="FF0000"/>
+          <w:spacing w:val="8"/>
+          <w:shd w:val="clear" w:color="auto" w:fill="FFFFFF"/>
+        </w:rPr>
       </w:pPr>
       <w:r>
         <w:rPr>
           <w:noProof/>
         </w:rPr>
         <w:drawing>
-          <wp:inline distT="0" distB="0" distL="0" distR="0" wp14:anchorId="0E8CB00C" wp14:editId="1E72DE53">
-            <wp:extent cx="3238500" cy="1225062"/>
-            <wp:effectExtent l="0" t="0" r="0" b="0"/>
-            <wp:docPr id="16" name="图片 16"/>
+          <wp:inline distT="0" distB="0" distL="0" distR="0" wp14:anchorId="5EC04862" wp14:editId="55FA1BD8">
+            <wp:extent cx="2216150" cy="1007341"/>
+            <wp:effectExtent l="0" t="0" r="0" b="2540"/>
+            <wp:docPr id="13" name="图片 13"/>
             <wp:cNvGraphicFramePr>
               <a:graphicFrameLocks xmlns:a="http://schemas.openxmlformats.org/drawingml/2006/main" noChangeAspect="1"/>
             </wp:cNvGraphicFramePr>
@@ -957,7 +1429,7 @@
                   <pic:spPr>
                     <a:xfrm>
                       <a:off x="0" y="0"/>
-                      <a:ext cx="3261893" cy="1233911"/>
+                      <a:ext cx="2230858" cy="1014027"/>
                     </a:xfrm>
                     <a:prstGeom prst="rect">
                       <a:avLst/>
@@ -972,25 +1444,22 @@
     </w:p>
     <w:p>
       <w:pPr>
-        <w:ind w:firstLineChars="100" w:firstLine="210"/>
-      </w:pPr>
-    </w:p>
-    <w:p>
-      <w:pPr>
-        <w:pStyle w:val="3"/>
-      </w:pPr>
-      <w:r>
-        <w:rPr>
-          <w:rFonts w:hint="eastAsia"/>
-        </w:rPr>
-        <w:t>方法引用与new对象</w:t>
-      </w:r>
-    </w:p>
-    <w:p>
-      <w:pPr>
-        <w:ind w:firstLineChars="100" w:firstLine="210"/>
-        <w:rPr>
-          <w:color w:val="FF0000"/>
+        <w:ind w:firstLine="420"/>
+        <w:rPr>
+          <w:rFonts w:ascii="Helvetica" w:hAnsi="Helvetica" w:cs="Helvetica"/>
+          <w:color w:val="3F3F3F"/>
+          <w:spacing w:val="8"/>
+          <w:shd w:val="clear" w:color="auto" w:fill="FFFFFF"/>
+        </w:rPr>
+      </w:pPr>
+    </w:p>
+    <w:p>
+      <w:pPr>
+        <w:rPr>
+          <w:rFonts w:ascii="Helvetica" w:hAnsi="Helvetica" w:cs="Helvetica"/>
+          <w:color w:val="3F3F3F"/>
+          <w:spacing w:val="8"/>
+          <w:shd w:val="clear" w:color="auto" w:fill="FFFFFF"/>
         </w:rPr>
       </w:pPr>
       <w:r>
@@ -998,10 +1467,10 @@
           <w:noProof/>
         </w:rPr>
         <w:drawing>
-          <wp:inline distT="0" distB="0" distL="0" distR="0" wp14:anchorId="4179C3BF" wp14:editId="7A12F10B">
-            <wp:extent cx="5274310" cy="1552575"/>
-            <wp:effectExtent l="0" t="0" r="2540" b="9525"/>
-            <wp:docPr id="17" name="图片 17"/>
+          <wp:inline distT="0" distB="0" distL="0" distR="0" wp14:anchorId="3901B36F" wp14:editId="3C6962AF">
+            <wp:extent cx="5274310" cy="358140"/>
+            <wp:effectExtent l="0" t="0" r="2540" b="3810"/>
+            <wp:docPr id="10" name="图片 10"/>
             <wp:cNvGraphicFramePr>
               <a:graphicFrameLocks xmlns:a="http://schemas.openxmlformats.org/drawingml/2006/main" noChangeAspect="1"/>
             </wp:cNvGraphicFramePr>
@@ -1021,7 +1490,7 @@
                   <pic:spPr>
                     <a:xfrm>
                       <a:off x="0" y="0"/>
-                      <a:ext cx="5274310" cy="1552575"/>
+                      <a:ext cx="5274310" cy="358140"/>
                     </a:xfrm>
                     <a:prstGeom prst="rect">
                       <a:avLst/>
@@ -1036,18 +1505,41 @@
     </w:p>
     <w:p>
       <w:pPr>
-        <w:ind w:firstLineChars="100" w:firstLine="210"/>
-        <w:rPr>
-          <w:color w:val="FF0000"/>
-        </w:rPr>
-      </w:pPr>
-    </w:p>
-    <w:p>
-      <w:pPr>
-        <w:ind w:firstLineChars="100" w:firstLine="210"/>
-        <w:rPr>
-          <w:rFonts w:hint="eastAsia"/>
-          <w:color w:val="FF0000"/>
+        <w:ind w:firstLine="420"/>
+        <w:rPr>
+          <w:rFonts w:ascii="Helvetica" w:hAnsi="Helvetica" w:cs="Helvetica"/>
+          <w:color w:val="FF0000"/>
+          <w:spacing w:val="8"/>
+          <w:shd w:val="clear" w:color="auto" w:fill="FFFFFF"/>
+        </w:rPr>
+      </w:pPr>
+      <w:r>
+        <w:rPr>
+          <w:rFonts w:ascii="Helvetica" w:hAnsi="Helvetica" w:cs="Helvetica"/>
+          <w:color w:val="FF0000"/>
+          <w:spacing w:val="8"/>
+          <w:shd w:val="clear" w:color="auto" w:fill="FFFFFF"/>
+        </w:rPr>
+        <w:t>Supplier</w:t>
+      </w:r>
+      <w:r>
+        <w:rPr>
+          <w:rFonts w:ascii="Helvetica" w:hAnsi="Helvetica" w:cs="Helvetica"/>
+          <w:color w:val="FF0000"/>
+          <w:spacing w:val="8"/>
+          <w:shd w:val="clear" w:color="auto" w:fill="FFFFFF"/>
+        </w:rPr>
+        <w:t>的表现形式为不接受参数、只返回数据</w:t>
+      </w:r>
+    </w:p>
+    <w:p>
+      <w:pPr>
+        <w:ind w:firstLine="420"/>
+        <w:rPr>
+          <w:rFonts w:ascii="Helvetica" w:hAnsi="Helvetica" w:cs="Helvetica"/>
+          <w:color w:val="FF0000"/>
+          <w:spacing w:val="8"/>
+          <w:shd w:val="clear" w:color="auto" w:fill="FFFFFF"/>
         </w:rPr>
       </w:pPr>
       <w:r>
@@ -1055,10 +1547,10 @@
           <w:noProof/>
         </w:rPr>
         <w:drawing>
-          <wp:inline distT="0" distB="0" distL="0" distR="0" wp14:anchorId="79DACB0E" wp14:editId="59ACC5EE">
-            <wp:extent cx="3391194" cy="723963"/>
-            <wp:effectExtent l="0" t="0" r="0" b="0"/>
-            <wp:docPr id="20" name="图片 20"/>
+          <wp:inline distT="0" distB="0" distL="0" distR="0" wp14:anchorId="6A430808" wp14:editId="19E68F17">
+            <wp:extent cx="1009650" cy="874621"/>
+            <wp:effectExtent l="0" t="0" r="0" b="1905"/>
+            <wp:docPr id="14" name="图片 14"/>
             <wp:cNvGraphicFramePr>
               <a:graphicFrameLocks xmlns:a="http://schemas.openxmlformats.org/drawingml/2006/main" noChangeAspect="1"/>
             </wp:cNvGraphicFramePr>
@@ -1078,7 +1570,7 @@
                   <pic:spPr>
                     <a:xfrm>
                       <a:off x="0" y="0"/>
-                      <a:ext cx="3391194" cy="723963"/>
+                      <a:ext cx="1022679" cy="885908"/>
                     </a:xfrm>
                     <a:prstGeom prst="rect">
                       <a:avLst/>
@@ -1093,195 +1585,19 @@
     </w:p>
     <w:p>
       <w:pPr>
-        <w:pStyle w:val="4"/>
-      </w:pPr>
-      <w:r>
-        <w:rPr>
-          <w:rFonts w:hint="eastAsia"/>
-        </w:rPr>
-        <w:t>类方法引用</w:t>
-      </w:r>
-    </w:p>
-    <w:p>
-      <w:pPr>
-        <w:ind w:firstLineChars="200" w:firstLine="420"/>
-      </w:pPr>
-      <w:bookmarkStart w:id="0" w:name="OLE_LINK1"/>
-      <w:r>
-        <w:t>Converter converter1 = from -&gt; Integer.valueOf(from);</w:t>
-      </w:r>
-    </w:p>
-    <w:bookmarkEnd w:id="0"/>
-    <w:p>
-      <w:pPr>
-        <w:ind w:firstLine="420"/>
-      </w:pPr>
-      <w:r>
-        <w:t>Converter converter1 = Integer::valueOf;</w:t>
-      </w:r>
-    </w:p>
-    <w:p>
-      <w:pPr>
-        <w:ind w:firstLine="420"/>
-      </w:pPr>
-      <w:r>
-        <w:rPr>
-          <w:rFonts w:hint="eastAsia"/>
-          <w:color w:val="FF0000"/>
-        </w:rPr>
-        <w:t>注意：</w:t>
-      </w:r>
-      <w:r>
-        <w:rPr>
-          <w:color w:val="FF0000"/>
-        </w:rPr>
-        <w:t>valueOf</w:t>
-      </w:r>
-      <w:r>
-        <w:rPr>
-          <w:rFonts w:hint="eastAsia"/>
-          <w:color w:val="FF0000"/>
-        </w:rPr>
-        <w:t>是一个static方法</w:t>
-      </w:r>
-    </w:p>
-    <w:p>
-      <w:pPr>
-        <w:ind w:firstLineChars="200" w:firstLine="420"/>
-      </w:pPr>
-    </w:p>
-    <w:p>
-      <w:pPr>
-        <w:pStyle w:val="4"/>
-      </w:pPr>
-      <w:r>
-        <w:rPr>
-          <w:rFonts w:hint="eastAsia"/>
-        </w:rPr>
-        <w:lastRenderedPageBreak/>
-        <w:t>对象引用</w:t>
-      </w:r>
-      <w:r>
-        <w:rPr>
-          <w:rFonts w:hint="eastAsia"/>
-        </w:rPr>
-        <w:t>-</w:t>
-      </w:r>
-      <w:r>
-        <w:t>1</w:t>
-      </w:r>
-    </w:p>
-    <w:p>
-      <w:pPr>
-        <w:ind w:firstLineChars="200" w:firstLine="420"/>
-      </w:pPr>
-      <w:r>
-        <w:t>Converter converter2 = from -&gt;</w:t>
-      </w:r>
-      <w:r>
-        <w:rPr>
-          <w:color w:val="FF0000"/>
-        </w:rPr>
-        <w:t xml:space="preserve"> </w:t>
-      </w:r>
-      <w:r>
-        <w:t>"fkit.org"</w:t>
-      </w:r>
-      <w:r>
-        <w:t>.indexOf(from);</w:t>
-      </w:r>
-    </w:p>
-    <w:p>
-      <w:pPr>
-        <w:ind w:firstLineChars="200" w:firstLine="420"/>
-      </w:pPr>
-      <w:r>
-        <w:t xml:space="preserve">Converter converter2 = </w:t>
-      </w:r>
-      <w:r>
-        <w:rPr>
-          <w:rFonts w:hint="eastAsia"/>
-          <w:color w:val="FF0000"/>
-        </w:rPr>
-        <w:t>new</w:t>
-      </w:r>
-      <w:r>
-        <w:rPr>
-          <w:color w:val="FF0000"/>
-        </w:rPr>
-        <w:t xml:space="preserve"> String("fkit.org")</w:t>
-      </w:r>
-      <w:r>
-        <w:t>::indexOf;</w:t>
-      </w:r>
-    </w:p>
-    <w:p>
-      <w:pPr>
-        <w:ind w:firstLineChars="200" w:firstLine="420"/>
-        <w:rPr>
-          <w:color w:val="FF0000"/>
-        </w:rPr>
-      </w:pPr>
-      <w:r>
-        <w:rPr>
-          <w:rFonts w:hint="eastAsia"/>
-          <w:color w:val="FF0000"/>
-        </w:rPr>
-        <w:t>注意：</w:t>
-      </w:r>
-      <w:r>
-        <w:rPr>
-          <w:color w:val="FF0000"/>
-        </w:rPr>
-        <w:t>indexOf</w:t>
-      </w:r>
-      <w:r>
-        <w:rPr>
-          <w:rFonts w:hint="eastAsia"/>
-          <w:color w:val="FF0000"/>
-        </w:rPr>
-        <w:t>是一个对象</w:t>
-      </w:r>
-      <w:r>
-        <w:rPr>
-          <w:rFonts w:hint="eastAsia"/>
-          <w:color w:val="FF0000"/>
-        </w:rPr>
-        <w:t>的方法</w:t>
-      </w:r>
-    </w:p>
-    <w:p>
-      <w:pPr>
-        <w:ind w:firstLineChars="200" w:firstLine="420"/>
-      </w:pPr>
-    </w:p>
-    <w:p>
-      <w:pPr>
-        <w:pStyle w:val="4"/>
-      </w:pPr>
-      <w:r>
-        <w:rPr>
-          <w:rFonts w:hint="eastAsia"/>
-        </w:rPr>
-        <w:t>对象引用-</w:t>
-      </w:r>
-      <w:r>
-        <w:t>2</w:t>
-      </w:r>
-    </w:p>
-    <w:p>
-      <w:pPr>
-        <w:ind w:firstLineChars="200" w:firstLine="420"/>
+        <w:rPr>
+          <w:color w:val="FF0000"/>
+        </w:rPr>
       </w:pPr>
       <w:r>
         <w:rPr>
           <w:noProof/>
         </w:rPr>
         <w:drawing>
-          <wp:inline distT="0" distB="0" distL="0" distR="0" wp14:anchorId="019089E3" wp14:editId="21068D47">
-            <wp:extent cx="4256426" cy="2324161"/>
-            <wp:effectExtent l="0" t="0" r="0" b="0"/>
-            <wp:docPr id="15" name="图片 15"/>
+          <wp:inline distT="0" distB="0" distL="0" distR="0" wp14:anchorId="3ABA7AE0" wp14:editId="33E9D4A0">
+            <wp:extent cx="5274310" cy="459105"/>
+            <wp:effectExtent l="0" t="0" r="2540" b="0"/>
+            <wp:docPr id="11" name="图片 11"/>
             <wp:cNvGraphicFramePr>
               <a:graphicFrameLocks xmlns:a="http://schemas.openxmlformats.org/drawingml/2006/main" noChangeAspect="1"/>
             </wp:cNvGraphicFramePr>
@@ -1301,7 +1617,7 @@
                   <pic:spPr>
                     <a:xfrm>
                       <a:off x="0" y="0"/>
-                      <a:ext cx="4256426" cy="2324161"/>
+                      <a:ext cx="5274310" cy="459105"/>
                     </a:xfrm>
                     <a:prstGeom prst="rect">
                       <a:avLst/>
@@ -1313,129 +1629,20 @@
           </wp:inline>
         </w:drawing>
       </w:r>
+    </w:p>
+    <w:p>
+      <w:pPr>
+        <w:ind w:firstLineChars="100" w:firstLine="210"/>
+      </w:pPr>
       <w:r>
         <w:rPr>
           <w:noProof/>
         </w:rPr>
-        <w:t xml:space="preserve"> </w:t>
-      </w:r>
-    </w:p>
-    <w:p>
-      <w:pPr>
-        <w:ind w:firstLineChars="200" w:firstLine="420"/>
-        <w:rPr>
-          <w:color w:val="FF0000"/>
-        </w:rPr>
-      </w:pPr>
-      <w:r>
-        <w:rPr>
-          <w:rFonts w:hint="eastAsia"/>
-          <w:color w:val="FF0000"/>
-        </w:rPr>
-        <w:t>注意：</w:t>
-      </w:r>
-      <w:r>
-        <w:rPr>
-          <w:color w:val="FF0000"/>
-        </w:rPr>
-        <w:t xml:space="preserve">MyTest mt = String::substring , </w:t>
-      </w:r>
-      <w:r>
-        <w:rPr>
-          <w:color w:val="FF0000"/>
-        </w:rPr>
-        <w:t>substring</w:t>
-      </w:r>
-      <w:r>
-        <w:rPr>
-          <w:rFonts w:hint="eastAsia"/>
-          <w:color w:val="FF0000"/>
-        </w:rPr>
-        <w:t>不是静态</w:t>
-      </w:r>
-      <w:r>
-        <w:rPr>
-          <w:rFonts w:hint="eastAsia"/>
-          <w:color w:val="FF0000"/>
-        </w:rPr>
-        <w:t>方法</w:t>
-      </w:r>
-      <w:r>
-        <w:rPr>
-          <w:rFonts w:hint="eastAsia"/>
-          <w:color w:val="FF0000"/>
-        </w:rPr>
-        <w:t>。表示</w:t>
-      </w:r>
-      <w:r>
-        <w:rPr>
-          <w:rFonts w:hint="eastAsia"/>
-          <w:color w:val="FF0000"/>
-        </w:rPr>
-        <w:t>M</w:t>
-      </w:r>
-      <w:r>
-        <w:rPr>
-          <w:color w:val="FF0000"/>
-        </w:rPr>
-        <w:t>yTest</w:t>
-      </w:r>
-      <w:r>
-        <w:rPr>
-          <w:rFonts w:hint="eastAsia"/>
-          <w:color w:val="FF0000"/>
-        </w:rPr>
-        <w:t>函数式接口中</w:t>
-      </w:r>
-      <w:r>
-        <w:rPr>
-          <w:rFonts w:hint="eastAsia"/>
-          <w:color w:val="FF0000"/>
-        </w:rPr>
-        <w:t>第一个</w:t>
-      </w:r>
-      <w:r>
-        <w:rPr>
-          <w:rFonts w:hint="eastAsia"/>
-          <w:color w:val="FF0000"/>
-        </w:rPr>
-        <w:t>参数是指定的对象，其他参数是指定对象的参数</w:t>
-      </w:r>
-      <w:r>
-        <w:rPr>
-          <w:rFonts w:hint="eastAsia"/>
-          <w:color w:val="FF0000"/>
-        </w:rPr>
-        <w:t>。</w:t>
-      </w:r>
-    </w:p>
-    <w:p>
-      <w:pPr>
-        <w:pStyle w:val="4"/>
-      </w:pPr>
-      <w:r>
-        <w:rPr>
-          <w:rFonts w:hint="eastAsia"/>
-        </w:rPr>
-        <w:t>创建对象</w:t>
-      </w:r>
-    </w:p>
-    <w:p>
-      <w:pPr>
-        <w:ind w:firstLineChars="200" w:firstLine="420"/>
-        <w:rPr>
-          <w:color w:val="FF0000"/>
-        </w:rPr>
-      </w:pPr>
-      <w:r>
-        <w:rPr>
-          <w:noProof/>
-        </w:rPr>
         <w:drawing>
-          <wp:inline distT="0" distB="0" distL="0" distR="0" wp14:anchorId="26E7C1CD" wp14:editId="1DAA047A">
-            <wp:extent cx="5274310" cy="1936750"/>
-            <wp:effectExtent l="0" t="0" r="2540" b="6350"/>
-            <wp:docPr id="18" name="图片 18"/>
+          <wp:inline distT="0" distB="0" distL="0" distR="0" wp14:anchorId="0E8CB00C" wp14:editId="1E72DE53">
+            <wp:extent cx="3238500" cy="1225062"/>
+            <wp:effectExtent l="0" t="0" r="0" b="0"/>
+            <wp:docPr id="16" name="图片 16"/>
             <wp:cNvGraphicFramePr>
               <a:graphicFrameLocks xmlns:a="http://schemas.openxmlformats.org/drawingml/2006/main" noChangeAspect="1"/>
             </wp:cNvGraphicFramePr>
@@ -1455,7 +1662,7 @@
                   <pic:spPr>
                     <a:xfrm>
                       <a:off x="0" y="0"/>
-                      <a:ext cx="5274310" cy="1936750"/>
+                      <a:ext cx="3261893" cy="1233911"/>
                     </a:xfrm>
                     <a:prstGeom prst="rect">
                       <a:avLst/>
@@ -1470,166 +1677,36 @@
     </w:p>
     <w:p>
       <w:pPr>
-        <w:pStyle w:val="4"/>
-      </w:pPr>
-      <w:r>
-        <w:rPr>
-          <w:rFonts w:hint="eastAsia"/>
-        </w:rPr>
-        <w:t>总结</w:t>
-      </w:r>
-    </w:p>
-    <w:p>
-      <w:r>
-        <w:t>L</w:t>
-      </w:r>
-      <w:r>
-        <w:rPr>
-          <w:rFonts w:hint="eastAsia"/>
-        </w:rPr>
-        <w:t>ambda表达式是函数式接口的实现，是匿名方法的实现。</w:t>
-      </w:r>
-    </w:p>
-    <w:p>
-      <w:r>
-        <w:rPr>
-          <w:rFonts w:hint="eastAsia"/>
-        </w:rPr>
-        <w:t>方法引用只是lambda表达式的实现部分，相比lambda更加简写。</w:t>
-      </w:r>
-    </w:p>
-    <w:p>
-      <w:r>
-        <w:rPr>
-          <w:rFonts w:hint="eastAsia"/>
-        </w:rPr>
-        <w:lastRenderedPageBreak/>
-        <w:t>方法引用 其实只是 函数式编程接口的具体实现方法，</w:t>
-      </w:r>
-      <w:r>
-        <w:rPr>
-          <w:rFonts w:hint="eastAsia"/>
-        </w:rPr>
-        <w:t>只是不包含方法名参数等内容。</w:t>
-      </w:r>
-    </w:p>
-    <w:p>
-      <w:r>
-        <w:t>Lambda</w:t>
-      </w:r>
-      <w:r>
-        <w:rPr>
-          <w:rFonts w:hint="eastAsia"/>
-        </w:rPr>
-        <w:t>与方法引用的作用时一样的，都是函数接口的实现。</w:t>
-      </w:r>
-    </w:p>
-    <w:p/>
-    <w:p/>
-    <w:p/>
-    <w:p>
-      <w:pPr>
-        <w:rPr>
-          <w:rFonts w:ascii="Segoe UI" w:hAnsi="Segoe UI" w:cs="Segoe UI"/>
-          <w:color w:val="24292F"/>
-          <w:shd w:val="clear" w:color="auto" w:fill="FFFFFF"/>
-        </w:rPr>
-      </w:pPr>
-      <w:r>
-        <w:rPr>
-          <w:rFonts w:ascii="Segoe UI" w:hAnsi="Segoe UI" w:cs="Segoe UI"/>
-          <w:color w:val="24292F"/>
-          <w:shd w:val="clear" w:color="auto" w:fill="FFFFFF"/>
-        </w:rPr>
-        <w:t>在执行返回</w:t>
-      </w:r>
-      <w:r>
-        <w:rPr>
-          <w:rFonts w:ascii="Segoe UI" w:hAnsi="Segoe UI" w:cs="Segoe UI"/>
-          <w:color w:val="24292F"/>
-          <w:shd w:val="clear" w:color="auto" w:fill="FFFFFF"/>
-        </w:rPr>
-        <w:t> </w:t>
-      </w:r>
-      <w:r>
-        <w:rPr>
-          <w:rStyle w:val="HTML"/>
-          <w:rFonts w:ascii="Consolas" w:hAnsi="Consolas"/>
-          <w:color w:val="24292F"/>
-          <w:sz w:val="20"/>
-          <w:szCs w:val="20"/>
-        </w:rPr>
-        <w:t>Stream</w:t>
-      </w:r>
-      <w:r>
-        <w:rPr>
-          <w:rFonts w:ascii="Segoe UI" w:hAnsi="Segoe UI" w:cs="Segoe UI"/>
-          <w:color w:val="24292F"/>
-          <w:shd w:val="clear" w:color="auto" w:fill="FFFFFF"/>
-        </w:rPr>
-        <w:t> </w:t>
-      </w:r>
-      <w:r>
-        <w:rPr>
-          <w:rFonts w:ascii="Segoe UI" w:hAnsi="Segoe UI" w:cs="Segoe UI"/>
-          <w:color w:val="24292F"/>
-          <w:shd w:val="clear" w:color="auto" w:fill="FFFFFF"/>
-        </w:rPr>
-        <w:t>的方法时，并不立刻执行，而是等返回一个非</w:t>
-      </w:r>
-      <w:r>
-        <w:rPr>
-          <w:rFonts w:ascii="Segoe UI" w:hAnsi="Segoe UI" w:cs="Segoe UI"/>
-          <w:color w:val="24292F"/>
-          <w:shd w:val="clear" w:color="auto" w:fill="FFFFFF"/>
-        </w:rPr>
-        <w:t> </w:t>
-      </w:r>
-      <w:r>
-        <w:rPr>
-          <w:rStyle w:val="HTML"/>
-          <w:rFonts w:ascii="Consolas" w:hAnsi="Consolas"/>
-          <w:color w:val="24292F"/>
-          <w:sz w:val="20"/>
-          <w:szCs w:val="20"/>
-        </w:rPr>
-        <w:t>Stream</w:t>
-      </w:r>
-      <w:r>
-        <w:rPr>
-          <w:rFonts w:ascii="Segoe UI" w:hAnsi="Segoe UI" w:cs="Segoe UI"/>
-          <w:color w:val="24292F"/>
-          <w:shd w:val="clear" w:color="auto" w:fill="FFFFFF"/>
-        </w:rPr>
-        <w:t> </w:t>
-      </w:r>
-      <w:r>
-        <w:rPr>
-          <w:rFonts w:ascii="Segoe UI" w:hAnsi="Segoe UI" w:cs="Segoe UI"/>
-          <w:color w:val="24292F"/>
-          <w:shd w:val="clear" w:color="auto" w:fill="FFFFFF"/>
-        </w:rPr>
-        <w:t>的方法后才执行</w:t>
-      </w:r>
-      <w:r>
-        <w:rPr>
-          <w:rFonts w:ascii="Segoe UI" w:hAnsi="Segoe UI" w:cs="Segoe UI" w:hint="eastAsia"/>
-          <w:color w:val="24292F"/>
-          <w:shd w:val="clear" w:color="auto" w:fill="FFFFFF"/>
-        </w:rPr>
-        <w:t>.</w:t>
-      </w:r>
-    </w:p>
-    <w:p>
+        <w:ind w:firstLineChars="100" w:firstLine="210"/>
+      </w:pPr>
+    </w:p>
+    <w:p>
+      <w:pPr>
+        <w:pStyle w:val="3"/>
+      </w:pPr>
+      <w:r>
+        <w:rPr>
+          <w:rFonts w:hint="eastAsia"/>
+        </w:rPr>
+        <w:t>方法引用与new对象</w:t>
+      </w:r>
+    </w:p>
+    <w:p>
+      <w:pPr>
+        <w:ind w:firstLineChars="100" w:firstLine="210"/>
+        <w:rPr>
+          <w:color w:val="FF0000"/>
+        </w:rPr>
+      </w:pPr>
       <w:r>
         <w:rPr>
           <w:noProof/>
         </w:rPr>
         <w:drawing>
-          <wp:inline distT="0" distB="0" distL="0" distR="0" wp14:anchorId="644305FA" wp14:editId="0978019F">
-            <wp:extent cx="4136572" cy="2132033"/>
-            <wp:effectExtent l="0" t="0" r="0" b="1905"/>
-            <wp:docPr id="3" name="图片 3"/>
+          <wp:inline distT="0" distB="0" distL="0" distR="0" wp14:anchorId="4179C3BF" wp14:editId="7A12F10B">
+            <wp:extent cx="5274310" cy="1552575"/>
+            <wp:effectExtent l="0" t="0" r="2540" b="9525"/>
+            <wp:docPr id="17" name="图片 17"/>
             <wp:cNvGraphicFramePr>
               <a:graphicFrameLocks xmlns:a="http://schemas.openxmlformats.org/drawingml/2006/main" noChangeAspect="1"/>
             </wp:cNvGraphicFramePr>
@@ -1649,7 +1726,7 @@
                   <pic:spPr>
                     <a:xfrm>
                       <a:off x="0" y="0"/>
-                      <a:ext cx="4144313" cy="2136023"/>
+                      <a:ext cx="5274310" cy="1552575"/>
                     </a:xfrm>
                     <a:prstGeom prst="rect">
                       <a:avLst/>
@@ -1662,26 +1739,30 @@
         </w:drawing>
       </w:r>
     </w:p>
-    <w:p/>
-    <w:p/>
-    <w:p>
-      <w:r>
-        <w:rPr>
-          <w:rFonts w:hint="eastAsia"/>
-        </w:rPr>
-        <w:t>多线程执行</w:t>
-      </w:r>
-    </w:p>
-    <w:p>
+    <w:p>
+      <w:pPr>
+        <w:ind w:firstLineChars="100" w:firstLine="210"/>
+        <w:rPr>
+          <w:color w:val="FF0000"/>
+        </w:rPr>
+      </w:pPr>
+    </w:p>
+    <w:p>
+      <w:pPr>
+        <w:ind w:firstLineChars="100" w:firstLine="210"/>
+        <w:rPr>
+          <w:color w:val="FF0000"/>
+        </w:rPr>
+      </w:pPr>
       <w:r>
         <w:rPr>
           <w:noProof/>
         </w:rPr>
         <w:drawing>
-          <wp:inline distT="0" distB="0" distL="0" distR="0" wp14:anchorId="56E2877E" wp14:editId="4B543F0B">
-            <wp:extent cx="5274310" cy="1397635"/>
-            <wp:effectExtent l="0" t="0" r="2540" b="0"/>
-            <wp:docPr id="19" name="图片 19"/>
+          <wp:inline distT="0" distB="0" distL="0" distR="0" wp14:anchorId="79DACB0E" wp14:editId="59ACC5EE">
+            <wp:extent cx="3391194" cy="723963"/>
+            <wp:effectExtent l="0" t="0" r="0" b="0"/>
+            <wp:docPr id="20" name="图片 20"/>
             <wp:cNvGraphicFramePr>
               <a:graphicFrameLocks xmlns:a="http://schemas.openxmlformats.org/drawingml/2006/main" noChangeAspect="1"/>
             </wp:cNvGraphicFramePr>
@@ -1701,6 +1782,629 @@
                   <pic:spPr>
                     <a:xfrm>
                       <a:off x="0" y="0"/>
+                      <a:ext cx="3391194" cy="723963"/>
+                    </a:xfrm>
+                    <a:prstGeom prst="rect">
+                      <a:avLst/>
+                    </a:prstGeom>
+                  </pic:spPr>
+                </pic:pic>
+              </a:graphicData>
+            </a:graphic>
+          </wp:inline>
+        </w:drawing>
+      </w:r>
+    </w:p>
+    <w:p>
+      <w:pPr>
+        <w:pStyle w:val="4"/>
+      </w:pPr>
+      <w:r>
+        <w:rPr>
+          <w:rFonts w:hint="eastAsia"/>
+        </w:rPr>
+        <w:t>类方法引用</w:t>
+      </w:r>
+    </w:p>
+    <w:p>
+      <w:pPr>
+        <w:ind w:firstLineChars="200" w:firstLine="420"/>
+      </w:pPr>
+      <w:bookmarkStart w:id="0" w:name="OLE_LINK1"/>
+      <w:r>
+        <w:t>Converter converter1 = from -&gt; Integer.valueOf(from);</w:t>
+      </w:r>
+    </w:p>
+    <w:bookmarkEnd w:id="0"/>
+    <w:p>
+      <w:pPr>
+        <w:ind w:firstLine="420"/>
+      </w:pPr>
+      <w:r>
+        <w:t>Converter converter1 = Integer::valueOf;</w:t>
+      </w:r>
+    </w:p>
+    <w:p>
+      <w:pPr>
+        <w:ind w:firstLine="420"/>
+      </w:pPr>
+      <w:r>
+        <w:rPr>
+          <w:rFonts w:hint="eastAsia"/>
+          <w:color w:val="FF0000"/>
+        </w:rPr>
+        <w:t>注意：</w:t>
+      </w:r>
+      <w:r>
+        <w:rPr>
+          <w:color w:val="FF0000"/>
+        </w:rPr>
+        <w:t>valueOf</w:t>
+      </w:r>
+      <w:r>
+        <w:rPr>
+          <w:rFonts w:hint="eastAsia"/>
+          <w:color w:val="FF0000"/>
+        </w:rPr>
+        <w:t>是一个static方法</w:t>
+      </w:r>
+    </w:p>
+    <w:p>
+      <w:pPr>
+        <w:ind w:firstLineChars="200" w:firstLine="420"/>
+      </w:pPr>
+    </w:p>
+    <w:p>
+      <w:pPr>
+        <w:pStyle w:val="4"/>
+      </w:pPr>
+      <w:r>
+        <w:rPr>
+          <w:rFonts w:hint="eastAsia"/>
+        </w:rPr>
+        <w:t>对象引用</w:t>
+      </w:r>
+      <w:r>
+        <w:rPr>
+          <w:rFonts w:hint="eastAsia"/>
+        </w:rPr>
+        <w:t>-</w:t>
+      </w:r>
+      <w:r>
+        <w:t>1</w:t>
+      </w:r>
+    </w:p>
+    <w:p>
+      <w:pPr>
+        <w:ind w:firstLineChars="200" w:firstLine="420"/>
+      </w:pPr>
+      <w:r>
+        <w:t>Converter converter2 = from -&gt;</w:t>
+      </w:r>
+      <w:r>
+        <w:rPr>
+          <w:color w:val="FF0000"/>
+        </w:rPr>
+        <w:t xml:space="preserve"> </w:t>
+      </w:r>
+      <w:r>
+        <w:t>"fkit.org"</w:t>
+      </w:r>
+      <w:r>
+        <w:t>.indexOf(from);</w:t>
+      </w:r>
+    </w:p>
+    <w:p>
+      <w:pPr>
+        <w:ind w:firstLineChars="200" w:firstLine="420"/>
+      </w:pPr>
+      <w:r>
+        <w:t xml:space="preserve">Converter converter2 = </w:t>
+      </w:r>
+      <w:r>
+        <w:rPr>
+          <w:rFonts w:hint="eastAsia"/>
+          <w:color w:val="FF0000"/>
+        </w:rPr>
+        <w:t>new</w:t>
+      </w:r>
+      <w:r>
+        <w:rPr>
+          <w:color w:val="FF0000"/>
+        </w:rPr>
+        <w:t xml:space="preserve"> String("fkit.org")</w:t>
+      </w:r>
+      <w:r>
+        <w:t>::indexOf;</w:t>
+      </w:r>
+    </w:p>
+    <w:p>
+      <w:pPr>
+        <w:ind w:firstLineChars="200" w:firstLine="420"/>
+        <w:rPr>
+          <w:color w:val="FF0000"/>
+        </w:rPr>
+      </w:pPr>
+      <w:r>
+        <w:rPr>
+          <w:rFonts w:hint="eastAsia"/>
+          <w:color w:val="FF0000"/>
+        </w:rPr>
+        <w:t>注意：</w:t>
+      </w:r>
+      <w:r>
+        <w:rPr>
+          <w:color w:val="FF0000"/>
+        </w:rPr>
+        <w:t>indexOf</w:t>
+      </w:r>
+      <w:r>
+        <w:rPr>
+          <w:rFonts w:hint="eastAsia"/>
+          <w:color w:val="FF0000"/>
+        </w:rPr>
+        <w:t>是一个对象</w:t>
+      </w:r>
+      <w:r>
+        <w:rPr>
+          <w:rFonts w:hint="eastAsia"/>
+          <w:color w:val="FF0000"/>
+        </w:rPr>
+        <w:t>的方法</w:t>
+      </w:r>
+    </w:p>
+    <w:p>
+      <w:pPr>
+        <w:ind w:firstLineChars="200" w:firstLine="420"/>
+      </w:pPr>
+    </w:p>
+    <w:p>
+      <w:pPr>
+        <w:pStyle w:val="4"/>
+      </w:pPr>
+      <w:r>
+        <w:rPr>
+          <w:rFonts w:hint="eastAsia"/>
+        </w:rPr>
+        <w:lastRenderedPageBreak/>
+        <w:t>对象引用-</w:t>
+      </w:r>
+      <w:r>
+        <w:t>2</w:t>
+      </w:r>
+    </w:p>
+    <w:p>
+      <w:pPr>
+        <w:ind w:firstLineChars="200" w:firstLine="420"/>
+      </w:pPr>
+      <w:r>
+        <w:rPr>
+          <w:noProof/>
+        </w:rPr>
+        <w:drawing>
+          <wp:inline distT="0" distB="0" distL="0" distR="0" wp14:anchorId="019089E3" wp14:editId="21068D47">
+            <wp:extent cx="4256426" cy="2324161"/>
+            <wp:effectExtent l="0" t="0" r="0" b="0"/>
+            <wp:docPr id="15" name="图片 15"/>
+            <wp:cNvGraphicFramePr>
+              <a:graphicFrameLocks xmlns:a="http://schemas.openxmlformats.org/drawingml/2006/main" noChangeAspect="1"/>
+            </wp:cNvGraphicFramePr>
+            <a:graphic xmlns:a="http://schemas.openxmlformats.org/drawingml/2006/main">
+              <a:graphicData uri="http://schemas.openxmlformats.org/drawingml/2006/picture">
+                <pic:pic xmlns:pic="http://schemas.openxmlformats.org/drawingml/2006/picture">
+                  <pic:nvPicPr>
+                    <pic:cNvPr id="1" name=""/>
+                    <pic:cNvPicPr/>
+                  </pic:nvPicPr>
+                  <pic:blipFill>
+                    <a:blip r:embed="rId24"/>
+                    <a:stretch>
+                      <a:fillRect/>
+                    </a:stretch>
+                  </pic:blipFill>
+                  <pic:spPr>
+                    <a:xfrm>
+                      <a:off x="0" y="0"/>
+                      <a:ext cx="4256426" cy="2324161"/>
+                    </a:xfrm>
+                    <a:prstGeom prst="rect">
+                      <a:avLst/>
+                    </a:prstGeom>
+                  </pic:spPr>
+                </pic:pic>
+              </a:graphicData>
+            </a:graphic>
+          </wp:inline>
+        </w:drawing>
+      </w:r>
+      <w:r>
+        <w:rPr>
+          <w:noProof/>
+        </w:rPr>
+        <w:t xml:space="preserve"> </w:t>
+      </w:r>
+    </w:p>
+    <w:p>
+      <w:pPr>
+        <w:ind w:firstLineChars="200" w:firstLine="420"/>
+        <w:rPr>
+          <w:color w:val="FF0000"/>
+        </w:rPr>
+      </w:pPr>
+      <w:r>
+        <w:rPr>
+          <w:rFonts w:hint="eastAsia"/>
+          <w:color w:val="FF0000"/>
+        </w:rPr>
+        <w:t>注意：</w:t>
+      </w:r>
+      <w:r>
+        <w:rPr>
+          <w:color w:val="FF0000"/>
+        </w:rPr>
+        <w:t xml:space="preserve">MyTest mt = String::substring , </w:t>
+      </w:r>
+      <w:r>
+        <w:rPr>
+          <w:color w:val="FF0000"/>
+        </w:rPr>
+        <w:t>substring</w:t>
+      </w:r>
+      <w:r>
+        <w:rPr>
+          <w:rFonts w:hint="eastAsia"/>
+          <w:color w:val="FF0000"/>
+        </w:rPr>
+        <w:t>不是静态</w:t>
+      </w:r>
+      <w:r>
+        <w:rPr>
+          <w:rFonts w:hint="eastAsia"/>
+          <w:color w:val="FF0000"/>
+        </w:rPr>
+        <w:t>方法</w:t>
+      </w:r>
+      <w:r>
+        <w:rPr>
+          <w:rFonts w:hint="eastAsia"/>
+          <w:color w:val="FF0000"/>
+        </w:rPr>
+        <w:t>。表示</w:t>
+      </w:r>
+      <w:r>
+        <w:rPr>
+          <w:rFonts w:hint="eastAsia"/>
+          <w:color w:val="FF0000"/>
+        </w:rPr>
+        <w:t>M</w:t>
+      </w:r>
+      <w:r>
+        <w:rPr>
+          <w:color w:val="FF0000"/>
+        </w:rPr>
+        <w:t>yTest</w:t>
+      </w:r>
+      <w:r>
+        <w:rPr>
+          <w:rFonts w:hint="eastAsia"/>
+          <w:color w:val="FF0000"/>
+        </w:rPr>
+        <w:t>函数式接口中</w:t>
+      </w:r>
+      <w:r>
+        <w:rPr>
+          <w:rFonts w:hint="eastAsia"/>
+          <w:color w:val="FF0000"/>
+        </w:rPr>
+        <w:t>第一个</w:t>
+      </w:r>
+      <w:r>
+        <w:rPr>
+          <w:rFonts w:hint="eastAsia"/>
+          <w:color w:val="FF0000"/>
+        </w:rPr>
+        <w:t>参数是指定的对象，其他参数是指定对象的参数</w:t>
+      </w:r>
+      <w:r>
+        <w:rPr>
+          <w:rFonts w:hint="eastAsia"/>
+          <w:color w:val="FF0000"/>
+        </w:rPr>
+        <w:t>。</w:t>
+      </w:r>
+    </w:p>
+    <w:p>
+      <w:pPr>
+        <w:pStyle w:val="4"/>
+      </w:pPr>
+      <w:r>
+        <w:rPr>
+          <w:rFonts w:hint="eastAsia"/>
+        </w:rPr>
+        <w:t>创建对象</w:t>
+      </w:r>
+    </w:p>
+    <w:p>
+      <w:pPr>
+        <w:ind w:firstLineChars="200" w:firstLine="420"/>
+        <w:rPr>
+          <w:color w:val="FF0000"/>
+        </w:rPr>
+      </w:pPr>
+      <w:r>
+        <w:rPr>
+          <w:noProof/>
+        </w:rPr>
+        <w:drawing>
+          <wp:inline distT="0" distB="0" distL="0" distR="0" wp14:anchorId="26E7C1CD" wp14:editId="1DAA047A">
+            <wp:extent cx="5274310" cy="1936750"/>
+            <wp:effectExtent l="0" t="0" r="2540" b="6350"/>
+            <wp:docPr id="18" name="图片 18"/>
+            <wp:cNvGraphicFramePr>
+              <a:graphicFrameLocks xmlns:a="http://schemas.openxmlformats.org/drawingml/2006/main" noChangeAspect="1"/>
+            </wp:cNvGraphicFramePr>
+            <a:graphic xmlns:a="http://schemas.openxmlformats.org/drawingml/2006/main">
+              <a:graphicData uri="http://schemas.openxmlformats.org/drawingml/2006/picture">
+                <pic:pic xmlns:pic="http://schemas.openxmlformats.org/drawingml/2006/picture">
+                  <pic:nvPicPr>
+                    <pic:cNvPr id="1" name=""/>
+                    <pic:cNvPicPr/>
+                  </pic:nvPicPr>
+                  <pic:blipFill>
+                    <a:blip r:embed="rId25"/>
+                    <a:stretch>
+                      <a:fillRect/>
+                    </a:stretch>
+                  </pic:blipFill>
+                  <pic:spPr>
+                    <a:xfrm>
+                      <a:off x="0" y="0"/>
+                      <a:ext cx="5274310" cy="1936750"/>
+                    </a:xfrm>
+                    <a:prstGeom prst="rect">
+                      <a:avLst/>
+                    </a:prstGeom>
+                  </pic:spPr>
+                </pic:pic>
+              </a:graphicData>
+            </a:graphic>
+          </wp:inline>
+        </w:drawing>
+      </w:r>
+    </w:p>
+    <w:p>
+      <w:pPr>
+        <w:pStyle w:val="4"/>
+      </w:pPr>
+      <w:r>
+        <w:rPr>
+          <w:rFonts w:hint="eastAsia"/>
+        </w:rPr>
+        <w:t>总结</w:t>
+      </w:r>
+    </w:p>
+    <w:p>
+      <w:r>
+        <w:t>L</w:t>
+      </w:r>
+      <w:r>
+        <w:rPr>
+          <w:rFonts w:hint="eastAsia"/>
+        </w:rPr>
+        <w:t>ambda表达式是函数式接口的实现，是匿名方法的实现。</w:t>
+      </w:r>
+    </w:p>
+    <w:p>
+      <w:r>
+        <w:rPr>
+          <w:rFonts w:hint="eastAsia"/>
+        </w:rPr>
+        <w:t>方法引用只是lambda表达式的实现部分，相比lambda更加简写。</w:t>
+      </w:r>
+    </w:p>
+    <w:p>
+      <w:r>
+        <w:rPr>
+          <w:rFonts w:hint="eastAsia"/>
+        </w:rPr>
+        <w:t>方法引用 其实只是 函数式编程接口的具体实现方法，</w:t>
+      </w:r>
+      <w:r>
+        <w:rPr>
+          <w:rFonts w:hint="eastAsia"/>
+        </w:rPr>
+        <w:t>只是不包含方法名参数等内容。</w:t>
+      </w:r>
+    </w:p>
+    <w:p>
+      <w:r>
+        <w:t>Lambda</w:t>
+      </w:r>
+      <w:r>
+        <w:rPr>
+          <w:rFonts w:hint="eastAsia"/>
+        </w:rPr>
+        <w:t>与方法引用的作用时一样的，都是函数接口的实现。</w:t>
+      </w:r>
+    </w:p>
+    <w:p/>
+    <w:p/>
+    <w:p/>
+    <w:p>
+      <w:pPr>
+        <w:rPr>
+          <w:rFonts w:ascii="Segoe UI" w:hAnsi="Segoe UI" w:cs="Segoe UI"/>
+          <w:color w:val="24292F"/>
+          <w:shd w:val="clear" w:color="auto" w:fill="FFFFFF"/>
+        </w:rPr>
+      </w:pPr>
+      <w:r>
+        <w:rPr>
+          <w:rFonts w:ascii="Segoe UI" w:hAnsi="Segoe UI" w:cs="Segoe UI"/>
+          <w:color w:val="24292F"/>
+          <w:shd w:val="clear" w:color="auto" w:fill="FFFFFF"/>
+        </w:rPr>
+        <w:t>在执行返回</w:t>
+      </w:r>
+      <w:r>
+        <w:rPr>
+          <w:rFonts w:ascii="Segoe UI" w:hAnsi="Segoe UI" w:cs="Segoe UI"/>
+          <w:color w:val="24292F"/>
+          <w:shd w:val="clear" w:color="auto" w:fill="FFFFFF"/>
+        </w:rPr>
+        <w:t> </w:t>
+      </w:r>
+      <w:r>
+        <w:rPr>
+          <w:rStyle w:val="HTML"/>
+          <w:rFonts w:ascii="Consolas" w:hAnsi="Consolas"/>
+          <w:color w:val="24292F"/>
+          <w:sz w:val="20"/>
+          <w:szCs w:val="20"/>
+        </w:rPr>
+        <w:t>Stream</w:t>
+      </w:r>
+      <w:r>
+        <w:rPr>
+          <w:rFonts w:ascii="Segoe UI" w:hAnsi="Segoe UI" w:cs="Segoe UI"/>
+          <w:color w:val="24292F"/>
+          <w:shd w:val="clear" w:color="auto" w:fill="FFFFFF"/>
+        </w:rPr>
+        <w:t> </w:t>
+      </w:r>
+      <w:r>
+        <w:rPr>
+          <w:rFonts w:ascii="Segoe UI" w:hAnsi="Segoe UI" w:cs="Segoe UI"/>
+          <w:color w:val="24292F"/>
+          <w:shd w:val="clear" w:color="auto" w:fill="FFFFFF"/>
+        </w:rPr>
+        <w:t>的方法时，并不立刻执行，而是等返回一个非</w:t>
+      </w:r>
+      <w:r>
+        <w:rPr>
+          <w:rFonts w:ascii="Segoe UI" w:hAnsi="Segoe UI" w:cs="Segoe UI"/>
+          <w:color w:val="24292F"/>
+          <w:shd w:val="clear" w:color="auto" w:fill="FFFFFF"/>
+        </w:rPr>
+        <w:t> </w:t>
+      </w:r>
+      <w:r>
+        <w:rPr>
+          <w:rStyle w:val="HTML"/>
+          <w:rFonts w:ascii="Consolas" w:hAnsi="Consolas"/>
+          <w:color w:val="24292F"/>
+          <w:sz w:val="20"/>
+          <w:szCs w:val="20"/>
+        </w:rPr>
+        <w:t>Stream</w:t>
+      </w:r>
+      <w:r>
+        <w:rPr>
+          <w:rFonts w:ascii="Segoe UI" w:hAnsi="Segoe UI" w:cs="Segoe UI"/>
+          <w:color w:val="24292F"/>
+          <w:shd w:val="clear" w:color="auto" w:fill="FFFFFF"/>
+        </w:rPr>
+        <w:t> </w:t>
+      </w:r>
+      <w:r>
+        <w:rPr>
+          <w:rFonts w:ascii="Segoe UI" w:hAnsi="Segoe UI" w:cs="Segoe UI"/>
+          <w:color w:val="24292F"/>
+          <w:shd w:val="clear" w:color="auto" w:fill="FFFFFF"/>
+        </w:rPr>
+        <w:t>的方法后才执行</w:t>
+      </w:r>
+      <w:r>
+        <w:rPr>
+          <w:rFonts w:ascii="Segoe UI" w:hAnsi="Segoe UI" w:cs="Segoe UI" w:hint="eastAsia"/>
+          <w:color w:val="24292F"/>
+          <w:shd w:val="clear" w:color="auto" w:fill="FFFFFF"/>
+        </w:rPr>
+        <w:t>.</w:t>
+      </w:r>
+    </w:p>
+    <w:p>
+      <w:r>
+        <w:rPr>
+          <w:noProof/>
+        </w:rPr>
+        <w:lastRenderedPageBreak/>
+        <w:drawing>
+          <wp:inline distT="0" distB="0" distL="0" distR="0" wp14:anchorId="644305FA" wp14:editId="0978019F">
+            <wp:extent cx="4136572" cy="2132033"/>
+            <wp:effectExtent l="0" t="0" r="0" b="1905"/>
+            <wp:docPr id="3" name="图片 3"/>
+            <wp:cNvGraphicFramePr>
+              <a:graphicFrameLocks xmlns:a="http://schemas.openxmlformats.org/drawingml/2006/main" noChangeAspect="1"/>
+            </wp:cNvGraphicFramePr>
+            <a:graphic xmlns:a="http://schemas.openxmlformats.org/drawingml/2006/main">
+              <a:graphicData uri="http://schemas.openxmlformats.org/drawingml/2006/picture">
+                <pic:pic xmlns:pic="http://schemas.openxmlformats.org/drawingml/2006/picture">
+                  <pic:nvPicPr>
+                    <pic:cNvPr id="1" name=""/>
+                    <pic:cNvPicPr/>
+                  </pic:nvPicPr>
+                  <pic:blipFill>
+                    <a:blip r:embed="rId26"/>
+                    <a:stretch>
+                      <a:fillRect/>
+                    </a:stretch>
+                  </pic:blipFill>
+                  <pic:spPr>
+                    <a:xfrm>
+                      <a:off x="0" y="0"/>
+                      <a:ext cx="4144313" cy="2136023"/>
+                    </a:xfrm>
+                    <a:prstGeom prst="rect">
+                      <a:avLst/>
+                    </a:prstGeom>
+                  </pic:spPr>
+                </pic:pic>
+              </a:graphicData>
+            </a:graphic>
+          </wp:inline>
+        </w:drawing>
+      </w:r>
+    </w:p>
+    <w:p/>
+    <w:p/>
+    <w:p>
+      <w:r>
+        <w:rPr>
+          <w:rFonts w:hint="eastAsia"/>
+        </w:rPr>
+        <w:t>多线程执行</w:t>
+      </w:r>
+    </w:p>
+    <w:p>
+      <w:r>
+        <w:rPr>
+          <w:noProof/>
+        </w:rPr>
+        <w:drawing>
+          <wp:inline distT="0" distB="0" distL="0" distR="0" wp14:anchorId="56E2877E" wp14:editId="4B543F0B">
+            <wp:extent cx="5274310" cy="1397635"/>
+            <wp:effectExtent l="0" t="0" r="2540" b="0"/>
+            <wp:docPr id="19" name="图片 19"/>
+            <wp:cNvGraphicFramePr>
+              <a:graphicFrameLocks xmlns:a="http://schemas.openxmlformats.org/drawingml/2006/main" noChangeAspect="1"/>
+            </wp:cNvGraphicFramePr>
+            <a:graphic xmlns:a="http://schemas.openxmlformats.org/drawingml/2006/main">
+              <a:graphicData uri="http://schemas.openxmlformats.org/drawingml/2006/picture">
+                <pic:pic xmlns:pic="http://schemas.openxmlformats.org/drawingml/2006/picture">
+                  <pic:nvPicPr>
+                    <pic:cNvPr id="1" name=""/>
+                    <pic:cNvPicPr/>
+                  </pic:nvPicPr>
+                  <pic:blipFill>
+                    <a:blip r:embed="rId27"/>
+                    <a:stretch>
+                      <a:fillRect/>
+                    </a:stretch>
+                  </pic:blipFill>
+                  <pic:spPr>
+                    <a:xfrm>
+                      <a:off x="0" y="0"/>
                       <a:ext cx="5274310" cy="1397635"/>
                     </a:xfrm>
                     <a:prstGeom prst="rect">
@@ -1732,7 +2436,7 @@
       <w:r>
         <w:t>1.</w:t>
       </w:r>
-      <w:hyperlink r:id="rId24" w:history="1">
+      <w:hyperlink r:id="rId28" w:history="1">
         <w:r>
           <w:rPr>
             <w:rStyle w:val="a3"/>
@@ -1756,6 +2460,127 @@
     </w:sectPr>
   </w:body>
 </w:document>
+</file>
+
+<file path=word/numbering.xml><?xml version="1.0" encoding="utf-8"?>
+<w:numbering xmlns:wpc="http://schemas.microsoft.com/office/word/2010/wordprocessingCanvas" xmlns:cx="http://schemas.microsoft.com/office/drawing/2014/chartex" xmlns:cx1="http://schemas.microsoft.com/office/drawing/2015/9/8/chartex" xmlns:cx2="http://schemas.microsoft.com/office/drawing/2015/10/21/chartex" xmlns:cx3="http://schemas.microsoft.com/office/drawing/2016/5/9/chartex" xmlns:cx4="http://schemas.microsoft.com/office/drawing/2016/5/10/chartex" xmlns:cx5="http://schemas.microsoft.com/office/drawing/2016/5/11/chartex" xmlns:cx6="http://schemas.microsoft.com/office/drawing/2016/5/12/chartex" xmlns:cx7="http://schemas.microsoft.com/office/drawing/2016/5/13/chartex" xmlns:cx8="http://schemas.microsoft.com/office/drawing/2016/5/14/chartex" xmlns:mc="http://schemas.openxmlformats.org/markup-compatibility/2006" xmlns:aink="http://schemas.microsoft.com/office/drawing/2016/ink" xmlns:am3d="http://schemas.microsoft.com/office/drawing/2017/model3d" xmlns:o="urn:schemas-microsoft-com:office:office" xmlns:r="http://schemas.openxmlformats.org/officeDocument/2006/relationships" xmlns:m="http://schemas.openxmlformats.org/officeDocument/2006/math" xmlns:v="urn:schemas-microsoft-com:vml" xmlns:wp14="http://schemas.microsoft.com/office/word/2010/wordprocessingDrawing" xmlns:wp="http://schemas.openxmlformats.org/drawingml/2006/wordprocessingDrawing" xmlns:w10="urn:schemas-microsoft-com:office:word" xmlns:w="http://schemas.openxmlformats.org/wordprocessingml/2006/main" xmlns:w14="http://schemas.microsoft.com/office/word/2010/wordml" xmlns:w15="http://schemas.microsoft.com/office/word/2012/wordml" xmlns:w16cex="http://schemas.microsoft.com/office/word/2018/wordml/cex" xmlns:w16cid="http://schemas.microsoft.com/office/word/2016/wordml/cid" xmlns:w16="http://schemas.microsoft.com/office/word/2018/wordml" xmlns:w16sdtdh="http://schemas.microsoft.com/office/word/2020/wordml/sdtdatahash" xmlns:w16se="http://schemas.microsoft.com/office/word/2015/wordml/symex" xmlns:wpg="http://schemas.microsoft.com/office/word/2010/wordprocessingGroup" xmlns:wpi="http://schemas.microsoft.com/office/word/2010/wordprocessingInk" xmlns:wne="http://schemas.microsoft.com/office/word/2006/wordml" xmlns:wps="http://schemas.microsoft.com/office/word/2010/wordprocessingShape" mc:Ignorable="w14 w15 w16se w16cid w16 w16cex w16sdtdh wp14">
+  <w:abstractNum w:abstractNumId="0" w15:restartNumberingAfterBreak="0">
+    <w:nsid w:val="474D05D4"/>
+    <w:multiLevelType w:val="hybridMultilevel"/>
+    <w:tmpl w:val="BD723B12"/>
+    <w:lvl w:ilvl="0" w:tplc="2E861B54">
+      <w:start w:val="1"/>
+      <w:numFmt w:val="bullet"/>
+      <w:lvlText w:val="-"/>
+      <w:lvlJc w:val="left"/>
+      <w:pPr>
+        <w:ind w:left="360" w:hanging="360"/>
+      </w:pPr>
+      <w:rPr>
+        <w:rFonts w:ascii="等线" w:eastAsia="等线" w:hAnsi="等线" w:cstheme="minorBidi" w:hint="eastAsia"/>
+      </w:rPr>
+    </w:lvl>
+    <w:lvl w:ilvl="1" w:tplc="04090003" w:tentative="1">
+      <w:start w:val="1"/>
+      <w:numFmt w:val="bullet"/>
+      <w:lvlText w:val=""/>
+      <w:lvlJc w:val="left"/>
+      <w:pPr>
+        <w:ind w:left="840" w:hanging="420"/>
+      </w:pPr>
+      <w:rPr>
+        <w:rFonts w:ascii="Wingdings" w:hAnsi="Wingdings" w:hint="default"/>
+      </w:rPr>
+    </w:lvl>
+    <w:lvl w:ilvl="2" w:tplc="04090005" w:tentative="1">
+      <w:start w:val="1"/>
+      <w:numFmt w:val="bullet"/>
+      <w:lvlText w:val=""/>
+      <w:lvlJc w:val="left"/>
+      <w:pPr>
+        <w:ind w:left="1260" w:hanging="420"/>
+      </w:pPr>
+      <w:rPr>
+        <w:rFonts w:ascii="Wingdings" w:hAnsi="Wingdings" w:hint="default"/>
+      </w:rPr>
+    </w:lvl>
+    <w:lvl w:ilvl="3" w:tplc="04090001" w:tentative="1">
+      <w:start w:val="1"/>
+      <w:numFmt w:val="bullet"/>
+      <w:lvlText w:val=""/>
+      <w:lvlJc w:val="left"/>
+      <w:pPr>
+        <w:ind w:left="1680" w:hanging="420"/>
+      </w:pPr>
+      <w:rPr>
+        <w:rFonts w:ascii="Wingdings" w:hAnsi="Wingdings" w:hint="default"/>
+      </w:rPr>
+    </w:lvl>
+    <w:lvl w:ilvl="4" w:tplc="04090003" w:tentative="1">
+      <w:start w:val="1"/>
+      <w:numFmt w:val="bullet"/>
+      <w:lvlText w:val=""/>
+      <w:lvlJc w:val="left"/>
+      <w:pPr>
+        <w:ind w:left="2100" w:hanging="420"/>
+      </w:pPr>
+      <w:rPr>
+        <w:rFonts w:ascii="Wingdings" w:hAnsi="Wingdings" w:hint="default"/>
+      </w:rPr>
+    </w:lvl>
+    <w:lvl w:ilvl="5" w:tplc="04090005" w:tentative="1">
+      <w:start w:val="1"/>
+      <w:numFmt w:val="bullet"/>
+      <w:lvlText w:val=""/>
+      <w:lvlJc w:val="left"/>
+      <w:pPr>
+        <w:ind w:left="2520" w:hanging="420"/>
+      </w:pPr>
+      <w:rPr>
+        <w:rFonts w:ascii="Wingdings" w:hAnsi="Wingdings" w:hint="default"/>
+      </w:rPr>
+    </w:lvl>
+    <w:lvl w:ilvl="6" w:tplc="04090001" w:tentative="1">
+      <w:start w:val="1"/>
+      <w:numFmt w:val="bullet"/>
+      <w:lvlText w:val=""/>
+      <w:lvlJc w:val="left"/>
+      <w:pPr>
+        <w:ind w:left="2940" w:hanging="420"/>
+      </w:pPr>
+      <w:rPr>
+        <w:rFonts w:ascii="Wingdings" w:hAnsi="Wingdings" w:hint="default"/>
+      </w:rPr>
+    </w:lvl>
+    <w:lvl w:ilvl="7" w:tplc="04090003" w:tentative="1">
+      <w:start w:val="1"/>
+      <w:numFmt w:val="bullet"/>
+      <w:lvlText w:val=""/>
+      <w:lvlJc w:val="left"/>
+      <w:pPr>
+        <w:ind w:left="3360" w:hanging="420"/>
+      </w:pPr>
+      <w:rPr>
+        <w:rFonts w:ascii="Wingdings" w:hAnsi="Wingdings" w:hint="default"/>
+      </w:rPr>
+    </w:lvl>
+    <w:lvl w:ilvl="8" w:tplc="04090005" w:tentative="1">
+      <w:start w:val="1"/>
+      <w:numFmt w:val="bullet"/>
+      <w:lvlText w:val=""/>
+      <w:lvlJc w:val="left"/>
+      <w:pPr>
+        <w:ind w:left="3780" w:hanging="420"/>
+      </w:pPr>
+      <w:rPr>
+        <w:rFonts w:ascii="Wingdings" w:hAnsi="Wingdings" w:hint="default"/>
+      </w:rPr>
+    </w:lvl>
+  </w:abstractNum>
+  <w:num w:numId="1">
+    <w:abstractNumId w:val="0"/>
+  </w:num>
+</w:numbering>
 </file>
 
 <file path=word/styles.xml><?xml version="1.0" encoding="utf-8"?>
@@ -2158,6 +2983,28 @@
       <w:jc w:val="both"/>
     </w:pPr>
   </w:style>
+  <w:style w:type="paragraph" w:styleId="1">
+    <w:name w:val="heading 1"/>
+    <w:basedOn w:val="a"/>
+    <w:next w:val="a"/>
+    <w:link w:val="10"/>
+    <w:uiPriority w:val="9"/>
+    <w:qFormat/>
+    <w:rsid w:val="0030334E"/>
+    <w:pPr>
+      <w:keepNext/>
+      <w:keepLines/>
+      <w:spacing w:before="340" w:after="330" w:line="578" w:lineRule="auto"/>
+      <w:outlineLvl w:val="0"/>
+    </w:pPr>
+    <w:rPr>
+      <w:b/>
+      <w:bCs/>
+      <w:kern w:val="44"/>
+      <w:sz w:val="44"/>
+      <w:szCs w:val="44"/>
+    </w:rPr>
+  </w:style>
   <w:style w:type="paragraph" w:styleId="2">
     <w:name w:val="heading 2"/>
     <w:basedOn w:val="a"/>
@@ -2318,6 +3165,30 @@
       <w:sz w:val="24"/>
       <w:szCs w:val="24"/>
     </w:rPr>
+  </w:style>
+  <w:style w:type="character" w:customStyle="1" w:styleId="10">
+    <w:name w:val="标题 1 字符"/>
+    <w:basedOn w:val="a0"/>
+    <w:link w:val="1"/>
+    <w:uiPriority w:val="9"/>
+    <w:rsid w:val="0030334E"/>
+    <w:rPr>
+      <w:b/>
+      <w:bCs/>
+      <w:kern w:val="44"/>
+      <w:sz w:val="44"/>
+      <w:szCs w:val="44"/>
+    </w:rPr>
+  </w:style>
+  <w:style w:type="paragraph" w:styleId="a4">
+    <w:name w:val="List Paragraph"/>
+    <w:basedOn w:val="a"/>
+    <w:uiPriority w:val="34"/>
+    <w:qFormat/>
+    <w:rsid w:val="0030334E"/>
+    <w:pPr>
+      <w:ind w:firstLineChars="200" w:firstLine="420"/>
+    </w:pPr>
   </w:style>
 </w:styles>
 </file>
